--- a/Tutorato UniPD/Tutor Didattico e Informativo/2024-2025/Computability - 1° Sem/Meeting 12 - 22.01/Lesson/Lesson's notes - PC written.docx
+++ b/Tutorato UniPD/Tutor Didattico e Informativo/2024-2025/Computability - 1° Sem/Meeting 12 - 22.01/Lesson/Lesson's notes - PC written.docx
@@ -1,6 +1,6 @@
 
 <file path=word/document.xml><?xml version="1.0" encoding="utf-8"?>
-<w:document xmlns:wpc="http://schemas.microsoft.com/office/word/2010/wordprocessingCanvas" xmlns:cx="http://schemas.microsoft.com/office/drawing/2014/chartex" xmlns:cx1="http://schemas.microsoft.com/office/drawing/2015/9/8/chartex" xmlns:cx2="http://schemas.microsoft.com/office/drawing/2015/10/21/chartex" xmlns:cx3="http://schemas.microsoft.com/office/drawing/2016/5/9/chartex" xmlns:cx4="http://schemas.microsoft.com/office/drawing/2016/5/10/chartex" xmlns:cx5="http://schemas.microsoft.com/office/drawing/2016/5/11/chartex" xmlns:cx6="http://schemas.microsoft.com/office/drawing/2016/5/12/chartex" xmlns:cx7="http://schemas.microsoft.com/office/drawing/2016/5/13/chartex" xmlns:cx8="http://schemas.microsoft.com/office/drawing/2016/5/14/chartex" xmlns:mc="http://schemas.openxmlformats.org/markup-compatibility/2006" xmlns:aink="http://schemas.microsoft.com/office/drawing/2016/ink" xmlns:am3d="http://schemas.microsoft.com/office/drawing/2017/model3d" xmlns:o="urn:schemas-microsoft-com:office:office" xmlns:oel="http://schemas.microsoft.com/office/2019/extlst" xmlns:r="http://schemas.openxmlformats.org/officeDocument/2006/relationships" xmlns:m="http://schemas.openxmlformats.org/officeDocument/2006/math" xmlns:v="urn:schemas-microsoft-com:vml" xmlns:wp14="http://schemas.microsoft.com/office/word/2010/wordprocessingDrawing" xmlns:wp="http://schemas.openxmlformats.org/drawingml/2006/wordprocessingDrawing" xmlns:w10="urn:schemas-microsoft-com:office:word" xmlns:w="http://schemas.openxmlformats.org/wordprocessingml/2006/main" xmlns:w14="http://schemas.microsoft.com/office/word/2010/wordml" xmlns:w15="http://schemas.microsoft.com/office/word/2012/wordml" xmlns:w16cex="http://schemas.microsoft.com/office/word/2018/wordml/cex" xmlns:w16cid="http://schemas.microsoft.com/office/word/2016/wordml/cid" xmlns:w16="http://schemas.microsoft.com/office/word/2018/wordml" xmlns:w16du="http://schemas.microsoft.com/office/word/2023/wordml/word16du" xmlns:w16sdtdh="http://schemas.microsoft.com/office/word/2020/wordml/sdtdatahash" xmlns:w16se="http://schemas.microsoft.com/office/word/2015/wordml/symex" xmlns:wpg="http://schemas.microsoft.com/office/word/2010/wordprocessingGroup" xmlns:wpi="http://schemas.microsoft.com/office/word/2010/wordprocessingInk" xmlns:wne="http://schemas.microsoft.com/office/word/2006/wordml" xmlns:wps="http://schemas.microsoft.com/office/word/2010/wordprocessingShape" mc:Ignorable="w14 w15 w16se w16cid w16 w16cex w16sdtdh w16du wp14">
+<w:document xmlns:wpc="http://schemas.microsoft.com/office/word/2010/wordprocessingCanvas" xmlns:cx="http://schemas.microsoft.com/office/drawing/2014/chartex" xmlns:cx1="http://schemas.microsoft.com/office/drawing/2015/9/8/chartex" xmlns:cx2="http://schemas.microsoft.com/office/drawing/2015/10/21/chartex" xmlns:cx3="http://schemas.microsoft.com/office/drawing/2016/5/9/chartex" xmlns:cx4="http://schemas.microsoft.com/office/drawing/2016/5/10/chartex" xmlns:cx5="http://schemas.microsoft.com/office/drawing/2016/5/11/chartex" xmlns:cx6="http://schemas.microsoft.com/office/drawing/2016/5/12/chartex" xmlns:cx7="http://schemas.microsoft.com/office/drawing/2016/5/13/chartex" xmlns:cx8="http://schemas.microsoft.com/office/drawing/2016/5/14/chartex" xmlns:mc="http://schemas.openxmlformats.org/markup-compatibility/2006" xmlns:aink="http://schemas.microsoft.com/office/drawing/2016/ink" xmlns:am3d="http://schemas.microsoft.com/office/drawing/2017/model3d" xmlns:o="urn:schemas-microsoft-com:office:office" xmlns:oel="http://schemas.microsoft.com/office/2019/extlst" xmlns:r="http://schemas.openxmlformats.org/officeDocument/2006/relationships" xmlns:m="http://schemas.openxmlformats.org/officeDocument/2006/math" xmlns:v="urn:schemas-microsoft-com:vml" xmlns:wp14="http://schemas.microsoft.com/office/word/2010/wordprocessingDrawing" xmlns:wp="http://schemas.openxmlformats.org/drawingml/2006/wordprocessingDrawing" xmlns:w10="urn:schemas-microsoft-com:office:word" xmlns:w="http://schemas.openxmlformats.org/wordprocessingml/2006/main" xmlns:w14="http://schemas.microsoft.com/office/word/2010/wordml" xmlns:w15="http://schemas.microsoft.com/office/word/2012/wordml" xmlns:w16cex="http://schemas.microsoft.com/office/word/2018/wordml/cex" xmlns:w16cid="http://schemas.microsoft.com/office/word/2016/wordml/cid" xmlns:w16="http://schemas.microsoft.com/office/word/2018/wordml" xmlns:w16du="http://schemas.microsoft.com/office/word/2023/wordml/word16du" xmlns:w16sdtdh="http://schemas.microsoft.com/office/word/2020/wordml/sdtdatahash" xmlns:w16sdtfl="http://schemas.microsoft.com/office/word/2024/wordml/sdtformatlock" xmlns:w16se="http://schemas.microsoft.com/office/word/2015/wordml/symex" xmlns:wpg="http://schemas.microsoft.com/office/word/2010/wordprocessingGroup" xmlns:wpi="http://schemas.microsoft.com/office/word/2010/wordprocessingInk" xmlns:wne="http://schemas.microsoft.com/office/word/2006/wordml" xmlns:wps="http://schemas.microsoft.com/office/word/2010/wordprocessingShape" mc:Ignorable="w14 w15 w16se w16cid w16 w16cex w16sdtdh w16sdtfl w16du wp14">
   <w:body>
     <w:p>
       <w:pPr>
@@ -15,8 +15,2756 @@
           <w:u w:val="single"/>
           <w:lang w:val="en-US"/>
         </w:rPr>
-        <w:t>Solely-exercises meeting – Lesson 3</w:t>
-      </w:r>
+        <w:drawing>
+          <wp:anchor distT="0" distB="0" distL="114300" distR="114300" simplePos="0" relativeHeight="251661312" behindDoc="0" locked="0" layoutInCell="1" allowOverlap="1" wp14:anchorId="6C5A8172" wp14:editId="5BB3F231">
+            <wp:simplePos x="0" y="0"/>
+            <wp:positionH relativeFrom="column">
+              <wp:posOffset>208280</wp:posOffset>
+            </wp:positionH>
+            <wp:positionV relativeFrom="paragraph">
+              <wp:posOffset>382905</wp:posOffset>
+            </wp:positionV>
+            <wp:extent cx="5940425" cy="5671820"/>
+            <wp:effectExtent l="0" t="0" r="3175" b="5080"/>
+            <wp:wrapSquare wrapText="bothSides"/>
+            <wp:docPr id="2114631941" name="Immagine 1" descr="Immagine che contiene testo, Carattere, schermata, documento&#10;&#10;Descrizione generata automaticamente"/>
+            <wp:cNvGraphicFramePr>
+              <a:graphicFrameLocks xmlns:a="http://schemas.openxmlformats.org/drawingml/2006/main" noChangeAspect="1"/>
+            </wp:cNvGraphicFramePr>
+            <a:graphic xmlns:a="http://schemas.openxmlformats.org/drawingml/2006/main">
+              <a:graphicData uri="http://schemas.openxmlformats.org/drawingml/2006/picture">
+                <pic:pic xmlns:pic="http://schemas.openxmlformats.org/drawingml/2006/picture">
+                  <pic:nvPicPr>
+                    <pic:cNvPr id="2114631941" name="Immagine 1" descr="Immagine che contiene testo, Carattere, schermata, documento&#10;&#10;Descrizione generata automaticamente"/>
+                    <pic:cNvPicPr/>
+                  </pic:nvPicPr>
+                  <pic:blipFill>
+                    <a:blip r:embed="rId5"/>
+                    <a:stretch>
+                      <a:fillRect/>
+                    </a:stretch>
+                  </pic:blipFill>
+                  <pic:spPr>
+                    <a:xfrm>
+                      <a:off x="0" y="0"/>
+                      <a:ext cx="5940425" cy="5671820"/>
+                    </a:xfrm>
+                    <a:prstGeom prst="rect">
+                      <a:avLst/>
+                    </a:prstGeom>
+                  </pic:spPr>
+                </pic:pic>
+              </a:graphicData>
+            </a:graphic>
+            <wp14:sizeRelH relativeFrom="margin">
+              <wp14:pctWidth>0</wp14:pctWidth>
+            </wp14:sizeRelH>
+            <wp14:sizeRelV relativeFrom="margin">
+              <wp14:pctHeight>0</wp14:pctHeight>
+            </wp14:sizeRelV>
+          </wp:anchor>
+        </w:drawing>
+      </w:r>
+      <w:r>
+        <w:rPr>
+          <w:u w:val="single"/>
+          <w:lang w:val="en-US"/>
+        </w:rPr>
+        <w:t>Theoretical definitions</w:t>
+      </w:r>
+    </w:p>
+    <w:p>
+      <w:pPr>
+        <w:rPr>
+          <w:u w:val="single"/>
+          <w:lang w:val="en-US"/>
+        </w:rPr>
+      </w:pPr>
+    </w:p>
+    <w:p>
+      <w:pPr>
+        <w:rPr>
+          <w:u w:val="single"/>
+          <w:lang w:val="en-US"/>
+        </w:rPr>
+      </w:pPr>
+      <w:r>
+        <w:rPr>
+          <w:u w:val="single"/>
+          <w:lang w:val="en-US"/>
+        </w:rPr>
+        <w:br w:type="page"/>
+      </w:r>
+    </w:p>
+    <w:p>
+      <w:pPr>
+        <w:rPr>
+          <w:u w:val="single"/>
+          <w:lang w:val="en-US"/>
+        </w:rPr>
+      </w:pPr>
+      <w:r>
+        <w:rPr>
+          <w:u w:val="single"/>
+          <w:lang w:val="en-US"/>
+        </w:rPr>
+        <w:lastRenderedPageBreak/>
+        <w:drawing>
+          <wp:anchor distT="0" distB="0" distL="114300" distR="114300" simplePos="0" relativeHeight="251687936" behindDoc="0" locked="0" layoutInCell="1" allowOverlap="1" wp14:anchorId="39566AAC" wp14:editId="3C6173B6">
+            <wp:simplePos x="0" y="0"/>
+            <wp:positionH relativeFrom="column">
+              <wp:posOffset>334010</wp:posOffset>
+            </wp:positionH>
+            <wp:positionV relativeFrom="paragraph">
+              <wp:posOffset>5367020</wp:posOffset>
+            </wp:positionV>
+            <wp:extent cx="5523230" cy="2474595"/>
+            <wp:effectExtent l="0" t="0" r="1270" b="1905"/>
+            <wp:wrapSquare wrapText="bothSides"/>
+            <wp:docPr id="1339992613" name="Immagine 1" descr="Immagine che contiene testo, Carattere, schermata, numero&#10;&#10;Descrizione generata automaticamente"/>
+            <wp:cNvGraphicFramePr>
+              <a:graphicFrameLocks xmlns:a="http://schemas.openxmlformats.org/drawingml/2006/main" noChangeAspect="1"/>
+            </wp:cNvGraphicFramePr>
+            <a:graphic xmlns:a="http://schemas.openxmlformats.org/drawingml/2006/main">
+              <a:graphicData uri="http://schemas.openxmlformats.org/drawingml/2006/picture">
+                <pic:pic xmlns:pic="http://schemas.openxmlformats.org/drawingml/2006/picture">
+                  <pic:nvPicPr>
+                    <pic:cNvPr id="1339992613" name="Immagine 1" descr="Immagine che contiene testo, Carattere, schermata, numero&#10;&#10;Descrizione generata automaticamente"/>
+                    <pic:cNvPicPr/>
+                  </pic:nvPicPr>
+                  <pic:blipFill>
+                    <a:blip r:embed="rId6"/>
+                    <a:stretch>
+                      <a:fillRect/>
+                    </a:stretch>
+                  </pic:blipFill>
+                  <pic:spPr>
+                    <a:xfrm>
+                      <a:off x="0" y="0"/>
+                      <a:ext cx="5523230" cy="2474595"/>
+                    </a:xfrm>
+                    <a:prstGeom prst="rect">
+                      <a:avLst/>
+                    </a:prstGeom>
+                  </pic:spPr>
+                </pic:pic>
+              </a:graphicData>
+            </a:graphic>
+            <wp14:sizeRelH relativeFrom="margin">
+              <wp14:pctWidth>0</wp14:pctWidth>
+            </wp14:sizeRelH>
+            <wp14:sizeRelV relativeFrom="margin">
+              <wp14:pctHeight>0</wp14:pctHeight>
+            </wp14:sizeRelV>
+          </wp:anchor>
+        </w:drawing>
+      </w:r>
+      <w:r>
+        <w:rPr>
+          <w:u w:val="single"/>
+          <w:lang w:val="en-US"/>
+        </w:rPr>
+        <w:drawing>
+          <wp:anchor distT="0" distB="0" distL="114300" distR="114300" simplePos="0" relativeHeight="251683840" behindDoc="0" locked="0" layoutInCell="1" allowOverlap="1" wp14:anchorId="3607C4F5" wp14:editId="7EB1FCEA">
+            <wp:simplePos x="0" y="0"/>
+            <wp:positionH relativeFrom="column">
+              <wp:posOffset>378460</wp:posOffset>
+            </wp:positionH>
+            <wp:positionV relativeFrom="paragraph">
+              <wp:posOffset>3902075</wp:posOffset>
+            </wp:positionV>
+            <wp:extent cx="5739130" cy="1360170"/>
+            <wp:effectExtent l="0" t="0" r="0" b="0"/>
+            <wp:wrapSquare wrapText="bothSides"/>
+            <wp:docPr id="717211716" name="Immagine 1" descr="Immagine che contiene testo, ricevuta, Carattere, bianco&#10;&#10;Descrizione generata automaticamente"/>
+            <wp:cNvGraphicFramePr>
+              <a:graphicFrameLocks xmlns:a="http://schemas.openxmlformats.org/drawingml/2006/main" noChangeAspect="1"/>
+            </wp:cNvGraphicFramePr>
+            <a:graphic xmlns:a="http://schemas.openxmlformats.org/drawingml/2006/main">
+              <a:graphicData uri="http://schemas.openxmlformats.org/drawingml/2006/picture">
+                <pic:pic xmlns:pic="http://schemas.openxmlformats.org/drawingml/2006/picture">
+                  <pic:nvPicPr>
+                    <pic:cNvPr id="717211716" name="Immagine 1" descr="Immagine che contiene testo, ricevuta, Carattere, bianco&#10;&#10;Descrizione generata automaticamente"/>
+                    <pic:cNvPicPr/>
+                  </pic:nvPicPr>
+                  <pic:blipFill>
+                    <a:blip r:embed="rId7"/>
+                    <a:stretch>
+                      <a:fillRect/>
+                    </a:stretch>
+                  </pic:blipFill>
+                  <pic:spPr>
+                    <a:xfrm>
+                      <a:off x="0" y="0"/>
+                      <a:ext cx="5739130" cy="1360170"/>
+                    </a:xfrm>
+                    <a:prstGeom prst="rect">
+                      <a:avLst/>
+                    </a:prstGeom>
+                  </pic:spPr>
+                </pic:pic>
+              </a:graphicData>
+            </a:graphic>
+            <wp14:sizeRelH relativeFrom="margin">
+              <wp14:pctWidth>0</wp14:pctWidth>
+            </wp14:sizeRelH>
+            <wp14:sizeRelV relativeFrom="margin">
+              <wp14:pctHeight>0</wp14:pctHeight>
+            </wp14:sizeRelV>
+          </wp:anchor>
+        </w:drawing>
+      </w:r>
+      <w:r>
+        <w:rPr>
+          <w:u w:val="single"/>
+          <w:lang w:val="en-US"/>
+        </w:rPr>
+        <w:drawing>
+          <wp:anchor distT="0" distB="0" distL="114300" distR="114300" simplePos="0" relativeHeight="251681792" behindDoc="0" locked="0" layoutInCell="1" allowOverlap="1" wp14:anchorId="2A443642" wp14:editId="3D44095B">
+            <wp:simplePos x="0" y="0"/>
+            <wp:positionH relativeFrom="column">
+              <wp:posOffset>187960</wp:posOffset>
+            </wp:positionH>
+            <wp:positionV relativeFrom="paragraph">
+              <wp:posOffset>0</wp:posOffset>
+            </wp:positionV>
+            <wp:extent cx="5669280" cy="4055745"/>
+            <wp:effectExtent l="0" t="0" r="7620" b="1905"/>
+            <wp:wrapSquare wrapText="bothSides"/>
+            <wp:docPr id="1260442358" name="Immagine 1" descr="Immagine che contiene testo, Carattere, schermata, documento&#10;&#10;Descrizione generata automaticamente"/>
+            <wp:cNvGraphicFramePr>
+              <a:graphicFrameLocks xmlns:a="http://schemas.openxmlformats.org/drawingml/2006/main" noChangeAspect="1"/>
+            </wp:cNvGraphicFramePr>
+            <a:graphic xmlns:a="http://schemas.openxmlformats.org/drawingml/2006/main">
+              <a:graphicData uri="http://schemas.openxmlformats.org/drawingml/2006/picture">
+                <pic:pic xmlns:pic="http://schemas.openxmlformats.org/drawingml/2006/picture">
+                  <pic:nvPicPr>
+                    <pic:cNvPr id="1260442358" name="Immagine 1" descr="Immagine che contiene testo, Carattere, schermata, documento&#10;&#10;Descrizione generata automaticamente"/>
+                    <pic:cNvPicPr/>
+                  </pic:nvPicPr>
+                  <pic:blipFill>
+                    <a:blip r:embed="rId8"/>
+                    <a:stretch>
+                      <a:fillRect/>
+                    </a:stretch>
+                  </pic:blipFill>
+                  <pic:spPr>
+                    <a:xfrm>
+                      <a:off x="0" y="0"/>
+                      <a:ext cx="5669280" cy="4055745"/>
+                    </a:xfrm>
+                    <a:prstGeom prst="rect">
+                      <a:avLst/>
+                    </a:prstGeom>
+                  </pic:spPr>
+                </pic:pic>
+              </a:graphicData>
+            </a:graphic>
+            <wp14:sizeRelH relativeFrom="margin">
+              <wp14:pctWidth>0</wp14:pctWidth>
+            </wp14:sizeRelH>
+            <wp14:sizeRelV relativeFrom="margin">
+              <wp14:pctHeight>0</wp14:pctHeight>
+            </wp14:sizeRelV>
+          </wp:anchor>
+        </w:drawing>
+      </w:r>
+      <w:r>
+        <w:rPr>
+          <w:u w:val="single"/>
+          <w:lang w:val="en-US"/>
+        </w:rPr>
+        <w:br w:type="page"/>
+      </w:r>
+    </w:p>
+    <w:p>
+      <w:pPr>
+        <w:jc w:val="center"/>
+        <w:rPr>
+          <w:u w:val="single"/>
+          <w:lang w:val="en-US"/>
+        </w:rPr>
+      </w:pPr>
+      <w:r>
+        <w:lastRenderedPageBreak/>
+        <w:drawing>
+          <wp:anchor distT="0" distB="0" distL="114300" distR="114300" simplePos="0" relativeHeight="251659264" behindDoc="0" locked="0" layoutInCell="1" allowOverlap="1" wp14:anchorId="6D740BEC" wp14:editId="713D2AAE">
+            <wp:simplePos x="0" y="0"/>
+            <wp:positionH relativeFrom="column">
+              <wp:posOffset>133985</wp:posOffset>
+            </wp:positionH>
+            <wp:positionV relativeFrom="paragraph">
+              <wp:posOffset>325755</wp:posOffset>
+            </wp:positionV>
+            <wp:extent cx="5982970" cy="6957060"/>
+            <wp:effectExtent l="0" t="0" r="0" b="0"/>
+            <wp:wrapSquare wrapText="bothSides"/>
+            <wp:docPr id="317208966" name="Immagine 1" descr="Immagine che contiene testo, Carattere, lettera, carta&#10;&#10;Descrizione generata automaticamente"/>
+            <wp:cNvGraphicFramePr>
+              <a:graphicFrameLocks xmlns:a="http://schemas.openxmlformats.org/drawingml/2006/main" noChangeAspect="1"/>
+            </wp:cNvGraphicFramePr>
+            <a:graphic xmlns:a="http://schemas.openxmlformats.org/drawingml/2006/main">
+              <a:graphicData uri="http://schemas.openxmlformats.org/drawingml/2006/picture">
+                <pic:pic xmlns:pic="http://schemas.openxmlformats.org/drawingml/2006/picture">
+                  <pic:nvPicPr>
+                    <pic:cNvPr id="317208966" name="Immagine 1" descr="Immagine che contiene testo, Carattere, lettera, carta&#10;&#10;Descrizione generata automaticamente"/>
+                    <pic:cNvPicPr/>
+                  </pic:nvPicPr>
+                  <pic:blipFill>
+                    <a:blip r:embed="rId9"/>
+                    <a:stretch>
+                      <a:fillRect/>
+                    </a:stretch>
+                  </pic:blipFill>
+                  <pic:spPr>
+                    <a:xfrm>
+                      <a:off x="0" y="0"/>
+                      <a:ext cx="5982970" cy="6957060"/>
+                    </a:xfrm>
+                    <a:prstGeom prst="rect">
+                      <a:avLst/>
+                    </a:prstGeom>
+                  </pic:spPr>
+                </pic:pic>
+              </a:graphicData>
+            </a:graphic>
+            <wp14:sizeRelH relativeFrom="margin">
+              <wp14:pctWidth>0</wp14:pctWidth>
+            </wp14:sizeRelH>
+            <wp14:sizeRelV relativeFrom="margin">
+              <wp14:pctHeight>0</wp14:pctHeight>
+            </wp14:sizeRelV>
+          </wp:anchor>
+        </w:drawing>
+      </w:r>
+      <w:r>
+        <w:rPr>
+          <w:u w:val="single"/>
+          <w:lang w:val="en-US"/>
+        </w:rPr>
+        <w:t>Recursiveness</w:t>
+      </w:r>
+    </w:p>
+    <w:p>
+      <w:pPr>
+        <w:rPr>
+          <w:u w:val="single"/>
+          <w:lang w:val="en-US"/>
+        </w:rPr>
+      </w:pPr>
+      <w:r>
+        <w:rPr>
+          <w:u w:val="single"/>
+          <w:lang w:val="en-US"/>
+        </w:rPr>
+        <w:br w:type="page"/>
+      </w:r>
+    </w:p>
+    <w:p>
+      <w:pPr>
+        <w:rPr>
+          <w:u w:val="single"/>
+          <w:lang w:val="en-US"/>
+        </w:rPr>
+      </w:pPr>
+      <w:r>
+        <w:rPr>
+          <w:u w:val="single"/>
+        </w:rPr>
+        <w:lastRenderedPageBreak/>
+        <w:drawing>
+          <wp:anchor distT="0" distB="0" distL="114300" distR="114300" simplePos="0" relativeHeight="251679744" behindDoc="0" locked="0" layoutInCell="1" allowOverlap="1" wp14:anchorId="7570D3A8" wp14:editId="6138F39F">
+            <wp:simplePos x="0" y="0"/>
+            <wp:positionH relativeFrom="column">
+              <wp:posOffset>354330</wp:posOffset>
+            </wp:positionH>
+            <wp:positionV relativeFrom="paragraph">
+              <wp:posOffset>4948555</wp:posOffset>
+            </wp:positionV>
+            <wp:extent cx="5762625" cy="3794125"/>
+            <wp:effectExtent l="0" t="0" r="9525" b="0"/>
+            <wp:wrapSquare wrapText="bothSides"/>
+            <wp:docPr id="327393516" name="Immagine 1" descr="Immagine che contiene testo, schermata, Carattere, documento&#10;&#10;Descrizione generata automaticamente"/>
+            <wp:cNvGraphicFramePr>
+              <a:graphicFrameLocks xmlns:a="http://schemas.openxmlformats.org/drawingml/2006/main" noChangeAspect="1"/>
+            </wp:cNvGraphicFramePr>
+            <a:graphic xmlns:a="http://schemas.openxmlformats.org/drawingml/2006/main">
+              <a:graphicData uri="http://schemas.openxmlformats.org/drawingml/2006/picture">
+                <pic:pic xmlns:pic="http://schemas.openxmlformats.org/drawingml/2006/picture">
+                  <pic:nvPicPr>
+                    <pic:cNvPr id="327393516" name="Immagine 1" descr="Immagine che contiene testo, schermata, Carattere, documento&#10;&#10;Descrizione generata automaticamente"/>
+                    <pic:cNvPicPr/>
+                  </pic:nvPicPr>
+                  <pic:blipFill>
+                    <a:blip r:embed="rId10"/>
+                    <a:stretch>
+                      <a:fillRect/>
+                    </a:stretch>
+                  </pic:blipFill>
+                  <pic:spPr>
+                    <a:xfrm>
+                      <a:off x="0" y="0"/>
+                      <a:ext cx="5762625" cy="3794125"/>
+                    </a:xfrm>
+                    <a:prstGeom prst="rect">
+                      <a:avLst/>
+                    </a:prstGeom>
+                  </pic:spPr>
+                </pic:pic>
+              </a:graphicData>
+            </a:graphic>
+            <wp14:sizeRelH relativeFrom="margin">
+              <wp14:pctWidth>0</wp14:pctWidth>
+            </wp14:sizeRelH>
+            <wp14:sizeRelV relativeFrom="margin">
+              <wp14:pctHeight>0</wp14:pctHeight>
+            </wp14:sizeRelV>
+          </wp:anchor>
+        </w:drawing>
+      </w:r>
+      <w:r>
+        <w:rPr>
+          <w:u w:val="single"/>
+        </w:rPr>
+        <w:drawing>
+          <wp:anchor distT="0" distB="0" distL="114300" distR="114300" simplePos="0" relativeHeight="251677696" behindDoc="0" locked="0" layoutInCell="1" allowOverlap="1" wp14:anchorId="16CB3B6F" wp14:editId="2D8FCAEC">
+            <wp:simplePos x="0" y="0"/>
+            <wp:positionH relativeFrom="column">
+              <wp:posOffset>467360</wp:posOffset>
+            </wp:positionH>
+            <wp:positionV relativeFrom="paragraph">
+              <wp:posOffset>3434715</wp:posOffset>
+            </wp:positionV>
+            <wp:extent cx="5224780" cy="1553210"/>
+            <wp:effectExtent l="0" t="0" r="0" b="8890"/>
+            <wp:wrapSquare wrapText="bothSides"/>
+            <wp:docPr id="1627564933" name="Immagine 1" descr="Immagine che contiene testo, ricevuta, Carattere, algebra&#10;&#10;Descrizione generata automaticamente"/>
+            <wp:cNvGraphicFramePr>
+              <a:graphicFrameLocks xmlns:a="http://schemas.openxmlformats.org/drawingml/2006/main" noChangeAspect="1"/>
+            </wp:cNvGraphicFramePr>
+            <a:graphic xmlns:a="http://schemas.openxmlformats.org/drawingml/2006/main">
+              <a:graphicData uri="http://schemas.openxmlformats.org/drawingml/2006/picture">
+                <pic:pic xmlns:pic="http://schemas.openxmlformats.org/drawingml/2006/picture">
+                  <pic:nvPicPr>
+                    <pic:cNvPr id="1627564933" name="Immagine 1" descr="Immagine che contiene testo, ricevuta, Carattere, algebra&#10;&#10;Descrizione generata automaticamente"/>
+                    <pic:cNvPicPr/>
+                  </pic:nvPicPr>
+                  <pic:blipFill>
+                    <a:blip r:embed="rId11"/>
+                    <a:stretch>
+                      <a:fillRect/>
+                    </a:stretch>
+                  </pic:blipFill>
+                  <pic:spPr>
+                    <a:xfrm>
+                      <a:off x="0" y="0"/>
+                      <a:ext cx="5224780" cy="1553210"/>
+                    </a:xfrm>
+                    <a:prstGeom prst="rect">
+                      <a:avLst/>
+                    </a:prstGeom>
+                  </pic:spPr>
+                </pic:pic>
+              </a:graphicData>
+            </a:graphic>
+            <wp14:sizeRelH relativeFrom="margin">
+              <wp14:pctWidth>0</wp14:pctWidth>
+            </wp14:sizeRelH>
+            <wp14:sizeRelV relativeFrom="margin">
+              <wp14:pctHeight>0</wp14:pctHeight>
+            </wp14:sizeRelV>
+          </wp:anchor>
+        </w:drawing>
+      </w:r>
+      <w:r>
+        <w:rPr>
+          <w:u w:val="single"/>
+        </w:rPr>
+        <w:drawing>
+          <wp:anchor distT="0" distB="0" distL="114300" distR="114300" simplePos="0" relativeHeight="251675648" behindDoc="0" locked="0" layoutInCell="1" allowOverlap="1" wp14:anchorId="34F0C28A" wp14:editId="7F9410CC">
+            <wp:simplePos x="0" y="0"/>
+            <wp:positionH relativeFrom="column">
+              <wp:posOffset>337185</wp:posOffset>
+            </wp:positionH>
+            <wp:positionV relativeFrom="paragraph">
+              <wp:posOffset>0</wp:posOffset>
+            </wp:positionV>
+            <wp:extent cx="5824220" cy="3630295"/>
+            <wp:effectExtent l="0" t="0" r="5080" b="8255"/>
+            <wp:wrapSquare wrapText="bothSides"/>
+            <wp:docPr id="756260561" name="Immagine 1" descr="Immagine che contiene testo, schermata, Carattere, documento&#10;&#10;Descrizione generata automaticamente"/>
+            <wp:cNvGraphicFramePr>
+              <a:graphicFrameLocks xmlns:a="http://schemas.openxmlformats.org/drawingml/2006/main" noChangeAspect="1"/>
+            </wp:cNvGraphicFramePr>
+            <a:graphic xmlns:a="http://schemas.openxmlformats.org/drawingml/2006/main">
+              <a:graphicData uri="http://schemas.openxmlformats.org/drawingml/2006/picture">
+                <pic:pic xmlns:pic="http://schemas.openxmlformats.org/drawingml/2006/picture">
+                  <pic:nvPicPr>
+                    <pic:cNvPr id="756260561" name="Immagine 1" descr="Immagine che contiene testo, schermata, Carattere, documento&#10;&#10;Descrizione generata automaticamente"/>
+                    <pic:cNvPicPr/>
+                  </pic:nvPicPr>
+                  <pic:blipFill>
+                    <a:blip r:embed="rId12"/>
+                    <a:stretch>
+                      <a:fillRect/>
+                    </a:stretch>
+                  </pic:blipFill>
+                  <pic:spPr>
+                    <a:xfrm>
+                      <a:off x="0" y="0"/>
+                      <a:ext cx="5824220" cy="3630295"/>
+                    </a:xfrm>
+                    <a:prstGeom prst="rect">
+                      <a:avLst/>
+                    </a:prstGeom>
+                  </pic:spPr>
+                </pic:pic>
+              </a:graphicData>
+            </a:graphic>
+            <wp14:sizeRelH relativeFrom="margin">
+              <wp14:pctWidth>0</wp14:pctWidth>
+            </wp14:sizeRelH>
+            <wp14:sizeRelV relativeFrom="margin">
+              <wp14:pctHeight>0</wp14:pctHeight>
+            </wp14:sizeRelV>
+          </wp:anchor>
+        </w:drawing>
+      </w:r>
+      <w:r>
+        <w:rPr>
+          <w:u w:val="single"/>
+          <w:lang w:val="en-US"/>
+        </w:rPr>
+        <w:br w:type="page"/>
+      </w:r>
+    </w:p>
+    <w:p>
+      <w:pPr>
+        <w:rPr>
+          <w:u w:val="single"/>
+          <w:lang w:val="en-US"/>
+        </w:rPr>
+      </w:pPr>
+      <w:r>
+        <w:rPr>
+          <w:u w:val="single"/>
+          <w:lang w:val="en-US"/>
+        </w:rPr>
+        <w:lastRenderedPageBreak/>
+        <w:drawing>
+          <wp:anchor distT="0" distB="0" distL="114300" distR="114300" simplePos="0" relativeHeight="251694080" behindDoc="0" locked="0" layoutInCell="1" allowOverlap="1" wp14:anchorId="3BE235FF" wp14:editId="40621DD6">
+            <wp:simplePos x="0" y="0"/>
+            <wp:positionH relativeFrom="column">
+              <wp:posOffset>429260</wp:posOffset>
+            </wp:positionH>
+            <wp:positionV relativeFrom="paragraph">
+              <wp:posOffset>2696845</wp:posOffset>
+            </wp:positionV>
+            <wp:extent cx="5167630" cy="2427605"/>
+            <wp:effectExtent l="0" t="0" r="0" b="0"/>
+            <wp:wrapSquare wrapText="bothSides"/>
+            <wp:docPr id="123786861" name="Immagine 1" descr="Immagine che contiene testo, Carattere, schermata, documento&#10;&#10;Descrizione generata automaticamente"/>
+            <wp:cNvGraphicFramePr>
+              <a:graphicFrameLocks xmlns:a="http://schemas.openxmlformats.org/drawingml/2006/main" noChangeAspect="1"/>
+            </wp:cNvGraphicFramePr>
+            <a:graphic xmlns:a="http://schemas.openxmlformats.org/drawingml/2006/main">
+              <a:graphicData uri="http://schemas.openxmlformats.org/drawingml/2006/picture">
+                <pic:pic xmlns:pic="http://schemas.openxmlformats.org/drawingml/2006/picture">
+                  <pic:nvPicPr>
+                    <pic:cNvPr id="123786861" name="Immagine 1" descr="Immagine che contiene testo, Carattere, schermata, documento&#10;&#10;Descrizione generata automaticamente"/>
+                    <pic:cNvPicPr/>
+                  </pic:nvPicPr>
+                  <pic:blipFill>
+                    <a:blip r:embed="rId13"/>
+                    <a:stretch>
+                      <a:fillRect/>
+                    </a:stretch>
+                  </pic:blipFill>
+                  <pic:spPr>
+                    <a:xfrm>
+                      <a:off x="0" y="0"/>
+                      <a:ext cx="5167630" cy="2427605"/>
+                    </a:xfrm>
+                    <a:prstGeom prst="rect">
+                      <a:avLst/>
+                    </a:prstGeom>
+                  </pic:spPr>
+                </pic:pic>
+              </a:graphicData>
+            </a:graphic>
+            <wp14:sizeRelH relativeFrom="margin">
+              <wp14:pctWidth>0</wp14:pctWidth>
+            </wp14:sizeRelH>
+            <wp14:sizeRelV relativeFrom="margin">
+              <wp14:pctHeight>0</wp14:pctHeight>
+            </wp14:sizeRelV>
+          </wp:anchor>
+        </w:drawing>
+      </w:r>
+      <w:r>
+        <w:rPr>
+          <w:u w:val="single"/>
+          <w:lang w:val="en-US"/>
+        </w:rPr>
+        <w:drawing>
+          <wp:anchor distT="0" distB="0" distL="114300" distR="114300" simplePos="0" relativeHeight="251692032" behindDoc="0" locked="0" layoutInCell="1" allowOverlap="1" wp14:anchorId="5CA909AF" wp14:editId="0BE4C3EE">
+            <wp:simplePos x="0" y="0"/>
+            <wp:positionH relativeFrom="column">
+              <wp:posOffset>429260</wp:posOffset>
+            </wp:positionH>
+            <wp:positionV relativeFrom="paragraph">
+              <wp:posOffset>15240</wp:posOffset>
+            </wp:positionV>
+            <wp:extent cx="5224780" cy="2894330"/>
+            <wp:effectExtent l="0" t="0" r="0" b="1270"/>
+            <wp:wrapSquare wrapText="bothSides"/>
+            <wp:docPr id="1908264905" name="Immagine 1" descr="Immagine che contiene testo, schermata, Carattere, documento&#10;&#10;Descrizione generata automaticamente"/>
+            <wp:cNvGraphicFramePr>
+              <a:graphicFrameLocks xmlns:a="http://schemas.openxmlformats.org/drawingml/2006/main" noChangeAspect="1"/>
+            </wp:cNvGraphicFramePr>
+            <a:graphic xmlns:a="http://schemas.openxmlformats.org/drawingml/2006/main">
+              <a:graphicData uri="http://schemas.openxmlformats.org/drawingml/2006/picture">
+                <pic:pic xmlns:pic="http://schemas.openxmlformats.org/drawingml/2006/picture">
+                  <pic:nvPicPr>
+                    <pic:cNvPr id="1908264905" name="Immagine 1" descr="Immagine che contiene testo, schermata, Carattere, documento&#10;&#10;Descrizione generata automaticamente"/>
+                    <pic:cNvPicPr/>
+                  </pic:nvPicPr>
+                  <pic:blipFill>
+                    <a:blip r:embed="rId14"/>
+                    <a:stretch>
+                      <a:fillRect/>
+                    </a:stretch>
+                  </pic:blipFill>
+                  <pic:spPr>
+                    <a:xfrm>
+                      <a:off x="0" y="0"/>
+                      <a:ext cx="5224780" cy="2894330"/>
+                    </a:xfrm>
+                    <a:prstGeom prst="rect">
+                      <a:avLst/>
+                    </a:prstGeom>
+                  </pic:spPr>
+                </pic:pic>
+              </a:graphicData>
+            </a:graphic>
+            <wp14:sizeRelH relativeFrom="margin">
+              <wp14:pctWidth>0</wp14:pctWidth>
+            </wp14:sizeRelH>
+            <wp14:sizeRelV relativeFrom="margin">
+              <wp14:pctHeight>0</wp14:pctHeight>
+            </wp14:sizeRelV>
+          </wp:anchor>
+        </w:drawing>
+      </w:r>
+      <w:r>
+        <w:rPr>
+          <w:u w:val="single"/>
+          <w:lang w:val="en-US"/>
+        </w:rPr>
+        <w:br w:type="page"/>
+      </w:r>
+    </w:p>
+    <w:p>
+      <w:pPr>
+        <w:jc w:val="center"/>
+        <w:rPr>
+          <w:u w:val="single"/>
+          <w:lang w:val="en-US"/>
+        </w:rPr>
+      </w:pPr>
+      <w:r>
+        <w:lastRenderedPageBreak/>
+        <w:drawing>
+          <wp:anchor distT="0" distB="0" distL="114300" distR="114300" simplePos="0" relativeHeight="251663360" behindDoc="0" locked="0" layoutInCell="1" allowOverlap="1" wp14:anchorId="28DD86F6" wp14:editId="2B5CC22B">
+            <wp:simplePos x="0" y="0"/>
+            <wp:positionH relativeFrom="column">
+              <wp:posOffset>416560</wp:posOffset>
+            </wp:positionH>
+            <wp:positionV relativeFrom="paragraph">
+              <wp:posOffset>255905</wp:posOffset>
+            </wp:positionV>
+            <wp:extent cx="5396230" cy="3266440"/>
+            <wp:effectExtent l="0" t="0" r="0" b="0"/>
+            <wp:wrapSquare wrapText="bothSides"/>
+            <wp:docPr id="912982335" name="Immagine 1" descr="Immagine che contiene testo, Carattere, schermata, documento&#10;&#10;Descrizione generata automaticamente"/>
+            <wp:cNvGraphicFramePr>
+              <a:graphicFrameLocks xmlns:a="http://schemas.openxmlformats.org/drawingml/2006/main" noChangeAspect="1"/>
+            </wp:cNvGraphicFramePr>
+            <a:graphic xmlns:a="http://schemas.openxmlformats.org/drawingml/2006/main">
+              <a:graphicData uri="http://schemas.openxmlformats.org/drawingml/2006/picture">
+                <pic:pic xmlns:pic="http://schemas.openxmlformats.org/drawingml/2006/picture">
+                  <pic:nvPicPr>
+                    <pic:cNvPr id="912982335" name="Immagine 1" descr="Immagine che contiene testo, Carattere, schermata, documento&#10;&#10;Descrizione generata automaticamente"/>
+                    <pic:cNvPicPr/>
+                  </pic:nvPicPr>
+                  <pic:blipFill>
+                    <a:blip r:embed="rId15"/>
+                    <a:stretch>
+                      <a:fillRect/>
+                    </a:stretch>
+                  </pic:blipFill>
+                  <pic:spPr>
+                    <a:xfrm>
+                      <a:off x="0" y="0"/>
+                      <a:ext cx="5396230" cy="3266440"/>
+                    </a:xfrm>
+                    <a:prstGeom prst="rect">
+                      <a:avLst/>
+                    </a:prstGeom>
+                  </pic:spPr>
+                </pic:pic>
+              </a:graphicData>
+            </a:graphic>
+            <wp14:sizeRelH relativeFrom="margin">
+              <wp14:pctWidth>0</wp14:pctWidth>
+            </wp14:sizeRelH>
+            <wp14:sizeRelV relativeFrom="margin">
+              <wp14:pctHeight>0</wp14:pctHeight>
+            </wp14:sizeRelV>
+          </wp:anchor>
+        </w:drawing>
+      </w:r>
+      <w:r>
+        <w:rPr>
+          <w:u w:val="single"/>
+          <w:lang w:val="en-US"/>
+        </w:rPr>
+        <w:t>Non-computable functions</w:t>
+      </w:r>
+    </w:p>
+    <w:p>
+      <w:pPr>
+        <w:jc w:val="center"/>
+        <w:rPr>
+          <w:lang w:val="en-US"/>
+        </w:rPr>
+      </w:pPr>
+    </w:p>
+    <w:p>
+      <w:pPr>
+        <w:rPr>
+          <w:lang w:val="en-US"/>
+        </w:rPr>
+      </w:pPr>
+    </w:p>
+    <w:p>
+      <w:pPr>
+        <w:rPr>
+          <w:lang w:val="en-US"/>
+        </w:rPr>
+      </w:pPr>
+    </w:p>
+    <w:p>
+      <w:pPr>
+        <w:rPr>
+          <w:lang w:val="en-US"/>
+        </w:rPr>
+      </w:pPr>
+    </w:p>
+    <w:p>
+      <w:pPr>
+        <w:rPr>
+          <w:lang w:val="en-US"/>
+        </w:rPr>
+      </w:pPr>
+    </w:p>
+    <w:p>
+      <w:pPr>
+        <w:rPr>
+          <w:lang w:val="en-US"/>
+        </w:rPr>
+      </w:pPr>
+    </w:p>
+    <w:p>
+      <w:pPr>
+        <w:rPr>
+          <w:lang w:val="en-US"/>
+        </w:rPr>
+      </w:pPr>
+    </w:p>
+    <w:p>
+      <w:pPr>
+        <w:rPr>
+          <w:lang w:val="en-US"/>
+        </w:rPr>
+      </w:pPr>
+    </w:p>
+    <w:p>
+      <w:pPr>
+        <w:rPr>
+          <w:lang w:val="en-US"/>
+        </w:rPr>
+      </w:pPr>
+    </w:p>
+    <w:p>
+      <w:pPr>
+        <w:rPr>
+          <w:lang w:val="en-US"/>
+        </w:rPr>
+      </w:pPr>
+      <w:r>
+        <w:drawing>
+          <wp:anchor distT="0" distB="0" distL="114300" distR="114300" simplePos="0" relativeHeight="251667456" behindDoc="0" locked="0" layoutInCell="1" allowOverlap="1" wp14:anchorId="1669D22D" wp14:editId="7B113851">
+            <wp:simplePos x="0" y="0"/>
+            <wp:positionH relativeFrom="column">
+              <wp:posOffset>156210</wp:posOffset>
+            </wp:positionH>
+            <wp:positionV relativeFrom="paragraph">
+              <wp:posOffset>2019300</wp:posOffset>
+            </wp:positionV>
+            <wp:extent cx="5885180" cy="1621155"/>
+            <wp:effectExtent l="0" t="0" r="1270" b="0"/>
+            <wp:wrapSquare wrapText="bothSides"/>
+            <wp:docPr id="789008901" name="Immagine 1" descr="Immagine che contiene testo, Carattere, bianco, schermata&#10;&#10;Descrizione generata automaticamente"/>
+            <wp:cNvGraphicFramePr>
+              <a:graphicFrameLocks xmlns:a="http://schemas.openxmlformats.org/drawingml/2006/main" noChangeAspect="1"/>
+            </wp:cNvGraphicFramePr>
+            <a:graphic xmlns:a="http://schemas.openxmlformats.org/drawingml/2006/main">
+              <a:graphicData uri="http://schemas.openxmlformats.org/drawingml/2006/picture">
+                <pic:pic xmlns:pic="http://schemas.openxmlformats.org/drawingml/2006/picture">
+                  <pic:nvPicPr>
+                    <pic:cNvPr id="789008901" name="Immagine 1" descr="Immagine che contiene testo, Carattere, bianco, schermata&#10;&#10;Descrizione generata automaticamente"/>
+                    <pic:cNvPicPr/>
+                  </pic:nvPicPr>
+                  <pic:blipFill>
+                    <a:blip r:embed="rId16"/>
+                    <a:stretch>
+                      <a:fillRect/>
+                    </a:stretch>
+                  </pic:blipFill>
+                  <pic:spPr>
+                    <a:xfrm>
+                      <a:off x="0" y="0"/>
+                      <a:ext cx="5885180" cy="1621155"/>
+                    </a:xfrm>
+                    <a:prstGeom prst="rect">
+                      <a:avLst/>
+                    </a:prstGeom>
+                  </pic:spPr>
+                </pic:pic>
+              </a:graphicData>
+            </a:graphic>
+            <wp14:sizeRelH relativeFrom="margin">
+              <wp14:pctWidth>0</wp14:pctWidth>
+            </wp14:sizeRelH>
+            <wp14:sizeRelV relativeFrom="margin">
+              <wp14:pctHeight>0</wp14:pctHeight>
+            </wp14:sizeRelV>
+          </wp:anchor>
+        </w:drawing>
+      </w:r>
+      <w:r>
+        <w:drawing>
+          <wp:anchor distT="0" distB="0" distL="114300" distR="114300" simplePos="0" relativeHeight="251665408" behindDoc="0" locked="0" layoutInCell="1" allowOverlap="1" wp14:anchorId="362DC192" wp14:editId="7E16F244">
+            <wp:simplePos x="0" y="0"/>
+            <wp:positionH relativeFrom="column">
+              <wp:posOffset>264160</wp:posOffset>
+            </wp:positionH>
+            <wp:positionV relativeFrom="paragraph">
+              <wp:posOffset>215900</wp:posOffset>
+            </wp:positionV>
+            <wp:extent cx="5701030" cy="1997075"/>
+            <wp:effectExtent l="0" t="0" r="0" b="3175"/>
+            <wp:wrapSquare wrapText="bothSides"/>
+            <wp:docPr id="934110545" name="Immagine 1" descr="Immagine che contiene testo, Carattere, schermata, bianco&#10;&#10;Descrizione generata automaticamente"/>
+            <wp:cNvGraphicFramePr>
+              <a:graphicFrameLocks xmlns:a="http://schemas.openxmlformats.org/drawingml/2006/main" noChangeAspect="1"/>
+            </wp:cNvGraphicFramePr>
+            <a:graphic xmlns:a="http://schemas.openxmlformats.org/drawingml/2006/main">
+              <a:graphicData uri="http://schemas.openxmlformats.org/drawingml/2006/picture">
+                <pic:pic xmlns:pic="http://schemas.openxmlformats.org/drawingml/2006/picture">
+                  <pic:nvPicPr>
+                    <pic:cNvPr id="934110545" name="Immagine 1" descr="Immagine che contiene testo, Carattere, schermata, bianco&#10;&#10;Descrizione generata automaticamente"/>
+                    <pic:cNvPicPr/>
+                  </pic:nvPicPr>
+                  <pic:blipFill>
+                    <a:blip r:embed="rId17"/>
+                    <a:stretch>
+                      <a:fillRect/>
+                    </a:stretch>
+                  </pic:blipFill>
+                  <pic:spPr>
+                    <a:xfrm>
+                      <a:off x="0" y="0"/>
+                      <a:ext cx="5701030" cy="1997075"/>
+                    </a:xfrm>
+                    <a:prstGeom prst="rect">
+                      <a:avLst/>
+                    </a:prstGeom>
+                  </pic:spPr>
+                </pic:pic>
+              </a:graphicData>
+            </a:graphic>
+            <wp14:sizeRelH relativeFrom="margin">
+              <wp14:pctWidth>0</wp14:pctWidth>
+            </wp14:sizeRelH>
+            <wp14:sizeRelV relativeFrom="margin">
+              <wp14:pctHeight>0</wp14:pctHeight>
+            </wp14:sizeRelV>
+          </wp:anchor>
+        </w:drawing>
+      </w:r>
+    </w:p>
+    <w:p>
+      <w:pPr>
+        <w:rPr>
+          <w:lang w:val="en-US"/>
+        </w:rPr>
+      </w:pPr>
+      <w:r>
+        <w:rPr>
+          <w:lang w:val="en-US"/>
+        </w:rPr>
+        <w:br w:type="page"/>
+      </w:r>
+    </w:p>
+    <w:p>
+      <w:pPr>
+        <w:rPr>
+          <w:u w:val="single"/>
+          <w:lang w:val="en-US"/>
+        </w:rPr>
+      </w:pPr>
+      <w:r>
+        <w:rPr>
+          <w:u w:val="single"/>
+          <w:lang w:val="en-US"/>
+        </w:rPr>
+        <w:lastRenderedPageBreak/>
+        <w:drawing>
+          <wp:anchor distT="0" distB="0" distL="114300" distR="114300" simplePos="0" relativeHeight="251704320" behindDoc="0" locked="0" layoutInCell="1" allowOverlap="1" wp14:anchorId="4CD34BF5" wp14:editId="5742B81C">
+            <wp:simplePos x="0" y="0"/>
+            <wp:positionH relativeFrom="column">
+              <wp:posOffset>229235</wp:posOffset>
+            </wp:positionH>
+            <wp:positionV relativeFrom="paragraph">
+              <wp:posOffset>6358255</wp:posOffset>
+            </wp:positionV>
+            <wp:extent cx="5789930" cy="2340610"/>
+            <wp:effectExtent l="0" t="0" r="1270" b="2540"/>
+            <wp:wrapSquare wrapText="bothSides"/>
+            <wp:docPr id="1225199990" name="Immagine 1" descr="Immagine che contiene testo, schermata, Carattere, algebra&#10;&#10;Descrizione generata automaticamente"/>
+            <wp:cNvGraphicFramePr>
+              <a:graphicFrameLocks xmlns:a="http://schemas.openxmlformats.org/drawingml/2006/main" noChangeAspect="1"/>
+            </wp:cNvGraphicFramePr>
+            <a:graphic xmlns:a="http://schemas.openxmlformats.org/drawingml/2006/main">
+              <a:graphicData uri="http://schemas.openxmlformats.org/drawingml/2006/picture">
+                <pic:pic xmlns:pic="http://schemas.openxmlformats.org/drawingml/2006/picture">
+                  <pic:nvPicPr>
+                    <pic:cNvPr id="1225199990" name="Immagine 1" descr="Immagine che contiene testo, schermata, Carattere, algebra&#10;&#10;Descrizione generata automaticamente"/>
+                    <pic:cNvPicPr/>
+                  </pic:nvPicPr>
+                  <pic:blipFill>
+                    <a:blip r:embed="rId18"/>
+                    <a:stretch>
+                      <a:fillRect/>
+                    </a:stretch>
+                  </pic:blipFill>
+                  <pic:spPr>
+                    <a:xfrm>
+                      <a:off x="0" y="0"/>
+                      <a:ext cx="5789930" cy="2340610"/>
+                    </a:xfrm>
+                    <a:prstGeom prst="rect">
+                      <a:avLst/>
+                    </a:prstGeom>
+                  </pic:spPr>
+                </pic:pic>
+              </a:graphicData>
+            </a:graphic>
+            <wp14:sizeRelH relativeFrom="margin">
+              <wp14:pctWidth>0</wp14:pctWidth>
+            </wp14:sizeRelH>
+            <wp14:sizeRelV relativeFrom="margin">
+              <wp14:pctHeight>0</wp14:pctHeight>
+            </wp14:sizeRelV>
+          </wp:anchor>
+        </w:drawing>
+      </w:r>
+      <w:r>
+        <w:rPr>
+          <w:u w:val="single"/>
+          <w:lang w:val="en-US"/>
+        </w:rPr>
+        <w:drawing>
+          <wp:anchor distT="0" distB="0" distL="114300" distR="114300" simplePos="0" relativeHeight="251702272" behindDoc="0" locked="0" layoutInCell="1" allowOverlap="1" wp14:anchorId="7F98B144" wp14:editId="0790BF8E">
+            <wp:simplePos x="0" y="0"/>
+            <wp:positionH relativeFrom="column">
+              <wp:posOffset>120650</wp:posOffset>
+            </wp:positionH>
+            <wp:positionV relativeFrom="paragraph">
+              <wp:posOffset>3157220</wp:posOffset>
+            </wp:positionV>
+            <wp:extent cx="5901055" cy="3086100"/>
+            <wp:effectExtent l="0" t="0" r="4445" b="0"/>
+            <wp:wrapSquare wrapText="bothSides"/>
+            <wp:docPr id="1057863782" name="Immagine 1" descr="Immagine che contiene testo, schermata, Carattere, documento&#10;&#10;Descrizione generata automaticamente"/>
+            <wp:cNvGraphicFramePr>
+              <a:graphicFrameLocks xmlns:a="http://schemas.openxmlformats.org/drawingml/2006/main" noChangeAspect="1"/>
+            </wp:cNvGraphicFramePr>
+            <a:graphic xmlns:a="http://schemas.openxmlformats.org/drawingml/2006/main">
+              <a:graphicData uri="http://schemas.openxmlformats.org/drawingml/2006/picture">
+                <pic:pic xmlns:pic="http://schemas.openxmlformats.org/drawingml/2006/picture">
+                  <pic:nvPicPr>
+                    <pic:cNvPr id="1057863782" name="Immagine 1" descr="Immagine che contiene testo, schermata, Carattere, documento&#10;&#10;Descrizione generata automaticamente"/>
+                    <pic:cNvPicPr/>
+                  </pic:nvPicPr>
+                  <pic:blipFill>
+                    <a:blip r:embed="rId19"/>
+                    <a:stretch>
+                      <a:fillRect/>
+                    </a:stretch>
+                  </pic:blipFill>
+                  <pic:spPr>
+                    <a:xfrm>
+                      <a:off x="0" y="0"/>
+                      <a:ext cx="5901055" cy="3086100"/>
+                    </a:xfrm>
+                    <a:prstGeom prst="rect">
+                      <a:avLst/>
+                    </a:prstGeom>
+                  </pic:spPr>
+                </pic:pic>
+              </a:graphicData>
+            </a:graphic>
+            <wp14:sizeRelH relativeFrom="margin">
+              <wp14:pctWidth>0</wp14:pctWidth>
+            </wp14:sizeRelH>
+            <wp14:sizeRelV relativeFrom="margin">
+              <wp14:pctHeight>0</wp14:pctHeight>
+            </wp14:sizeRelV>
+          </wp:anchor>
+        </w:drawing>
+      </w:r>
+      <w:r>
+        <w:rPr>
+          <w:u w:val="single"/>
+          <w:lang w:val="en-US"/>
+        </w:rPr>
+        <w:drawing>
+          <wp:anchor distT="0" distB="0" distL="114300" distR="114300" simplePos="0" relativeHeight="251700224" behindDoc="0" locked="0" layoutInCell="1" allowOverlap="1" wp14:anchorId="7648847D" wp14:editId="6DFABBB7">
+            <wp:simplePos x="0" y="0"/>
+            <wp:positionH relativeFrom="column">
+              <wp:posOffset>448310</wp:posOffset>
+            </wp:positionH>
+            <wp:positionV relativeFrom="paragraph">
+              <wp:posOffset>12065</wp:posOffset>
+            </wp:positionV>
+            <wp:extent cx="5154930" cy="3142615"/>
+            <wp:effectExtent l="0" t="0" r="7620" b="635"/>
+            <wp:wrapSquare wrapText="bothSides"/>
+            <wp:docPr id="643574030" name="Immagine 1" descr="Immagine che contiene testo, schermata, Carattere, diagramma&#10;&#10;Descrizione generata automaticamente"/>
+            <wp:cNvGraphicFramePr>
+              <a:graphicFrameLocks xmlns:a="http://schemas.openxmlformats.org/drawingml/2006/main" noChangeAspect="1"/>
+            </wp:cNvGraphicFramePr>
+            <a:graphic xmlns:a="http://schemas.openxmlformats.org/drawingml/2006/main">
+              <a:graphicData uri="http://schemas.openxmlformats.org/drawingml/2006/picture">
+                <pic:pic xmlns:pic="http://schemas.openxmlformats.org/drawingml/2006/picture">
+                  <pic:nvPicPr>
+                    <pic:cNvPr id="643574030" name="Immagine 1" descr="Immagine che contiene testo, schermata, Carattere, diagramma&#10;&#10;Descrizione generata automaticamente"/>
+                    <pic:cNvPicPr/>
+                  </pic:nvPicPr>
+                  <pic:blipFill>
+                    <a:blip r:embed="rId20"/>
+                    <a:stretch>
+                      <a:fillRect/>
+                    </a:stretch>
+                  </pic:blipFill>
+                  <pic:spPr>
+                    <a:xfrm>
+                      <a:off x="0" y="0"/>
+                      <a:ext cx="5154930" cy="3142615"/>
+                    </a:xfrm>
+                    <a:prstGeom prst="rect">
+                      <a:avLst/>
+                    </a:prstGeom>
+                  </pic:spPr>
+                </pic:pic>
+              </a:graphicData>
+            </a:graphic>
+            <wp14:sizeRelH relativeFrom="margin">
+              <wp14:pctWidth>0</wp14:pctWidth>
+            </wp14:sizeRelH>
+            <wp14:sizeRelV relativeFrom="margin">
+              <wp14:pctHeight>0</wp14:pctHeight>
+            </wp14:sizeRelV>
+          </wp:anchor>
+        </w:drawing>
+      </w:r>
+      <w:r>
+        <w:rPr>
+          <w:u w:val="single"/>
+          <w:lang w:val="en-US"/>
+        </w:rPr>
+        <w:br w:type="page"/>
+      </w:r>
+    </w:p>
+    <w:p>
+      <w:pPr>
+        <w:jc w:val="center"/>
+        <w:rPr>
+          <w:lang w:val="en-US"/>
+        </w:rPr>
+      </w:pPr>
+      <w:r>
+        <w:lastRenderedPageBreak/>
+        <w:drawing>
+          <wp:anchor distT="0" distB="0" distL="114300" distR="114300" simplePos="0" relativeHeight="251669504" behindDoc="0" locked="0" layoutInCell="1" allowOverlap="1" wp14:anchorId="18F83BBC" wp14:editId="78F1A610">
+            <wp:simplePos x="0" y="0"/>
+            <wp:positionH relativeFrom="column">
+              <wp:posOffset>480060</wp:posOffset>
+            </wp:positionH>
+            <wp:positionV relativeFrom="paragraph">
+              <wp:posOffset>319405</wp:posOffset>
+            </wp:positionV>
+            <wp:extent cx="5383530" cy="2371090"/>
+            <wp:effectExtent l="0" t="0" r="7620" b="0"/>
+            <wp:wrapSquare wrapText="bothSides"/>
+            <wp:docPr id="20728660" name="Immagine 1" descr="Immagine che contiene testo, schermata, Carattere, algebra&#10;&#10;Descrizione generata automaticamente"/>
+            <wp:cNvGraphicFramePr>
+              <a:graphicFrameLocks xmlns:a="http://schemas.openxmlformats.org/drawingml/2006/main" noChangeAspect="1"/>
+            </wp:cNvGraphicFramePr>
+            <a:graphic xmlns:a="http://schemas.openxmlformats.org/drawingml/2006/main">
+              <a:graphicData uri="http://schemas.openxmlformats.org/drawingml/2006/picture">
+                <pic:pic xmlns:pic="http://schemas.openxmlformats.org/drawingml/2006/picture">
+                  <pic:nvPicPr>
+                    <pic:cNvPr id="20728660" name="Immagine 1" descr="Immagine che contiene testo, schermata, Carattere, algebra&#10;&#10;Descrizione generata automaticamente"/>
+                    <pic:cNvPicPr/>
+                  </pic:nvPicPr>
+                  <pic:blipFill>
+                    <a:blip r:embed="rId21"/>
+                    <a:stretch>
+                      <a:fillRect/>
+                    </a:stretch>
+                  </pic:blipFill>
+                  <pic:spPr>
+                    <a:xfrm>
+                      <a:off x="0" y="0"/>
+                      <a:ext cx="5383530" cy="2371090"/>
+                    </a:xfrm>
+                    <a:prstGeom prst="rect">
+                      <a:avLst/>
+                    </a:prstGeom>
+                  </pic:spPr>
+                </pic:pic>
+              </a:graphicData>
+            </a:graphic>
+            <wp14:sizeRelH relativeFrom="margin">
+              <wp14:pctWidth>0</wp14:pctWidth>
+            </wp14:sizeRelH>
+            <wp14:sizeRelV relativeFrom="margin">
+              <wp14:pctHeight>0</wp14:pctHeight>
+            </wp14:sizeRelV>
+          </wp:anchor>
+        </w:drawing>
+      </w:r>
+      <w:r>
+        <w:rPr>
+          <w:u w:val="single"/>
+          <w:lang w:val="en-US"/>
+        </w:rPr>
+        <w:t>Smn-theorem</w:t>
+      </w:r>
+    </w:p>
+    <w:p>
+      <w:pPr>
+        <w:rPr>
+          <w:lang w:val="en-US"/>
+        </w:rPr>
+      </w:pPr>
+      <w:r>
+        <w:drawing>
+          <wp:anchor distT="0" distB="0" distL="114300" distR="114300" simplePos="0" relativeHeight="251673600" behindDoc="0" locked="0" layoutInCell="1" allowOverlap="1" wp14:anchorId="6E7D88E5" wp14:editId="577C1E8A">
+            <wp:simplePos x="0" y="0"/>
+            <wp:positionH relativeFrom="column">
+              <wp:posOffset>359410</wp:posOffset>
+            </wp:positionH>
+            <wp:positionV relativeFrom="paragraph">
+              <wp:posOffset>4673600</wp:posOffset>
+            </wp:positionV>
+            <wp:extent cx="5504180" cy="2020570"/>
+            <wp:effectExtent l="0" t="0" r="1270" b="0"/>
+            <wp:wrapSquare wrapText="bothSides"/>
+            <wp:docPr id="1058156683" name="Immagine 1" descr="Immagine che contiene testo, Carattere, schermata, algebra&#10;&#10;Descrizione generata automaticamente"/>
+            <wp:cNvGraphicFramePr>
+              <a:graphicFrameLocks xmlns:a="http://schemas.openxmlformats.org/drawingml/2006/main" noChangeAspect="1"/>
+            </wp:cNvGraphicFramePr>
+            <a:graphic xmlns:a="http://schemas.openxmlformats.org/drawingml/2006/main">
+              <a:graphicData uri="http://schemas.openxmlformats.org/drawingml/2006/picture">
+                <pic:pic xmlns:pic="http://schemas.openxmlformats.org/drawingml/2006/picture">
+                  <pic:nvPicPr>
+                    <pic:cNvPr id="1058156683" name="Immagine 1" descr="Immagine che contiene testo, Carattere, schermata, algebra&#10;&#10;Descrizione generata automaticamente"/>
+                    <pic:cNvPicPr/>
+                  </pic:nvPicPr>
+                  <pic:blipFill>
+                    <a:blip r:embed="rId22"/>
+                    <a:stretch>
+                      <a:fillRect/>
+                    </a:stretch>
+                  </pic:blipFill>
+                  <pic:spPr>
+                    <a:xfrm>
+                      <a:off x="0" y="0"/>
+                      <a:ext cx="5504180" cy="2020570"/>
+                    </a:xfrm>
+                    <a:prstGeom prst="rect">
+                      <a:avLst/>
+                    </a:prstGeom>
+                  </pic:spPr>
+                </pic:pic>
+              </a:graphicData>
+            </a:graphic>
+            <wp14:sizeRelH relativeFrom="margin">
+              <wp14:pctWidth>0</wp14:pctWidth>
+            </wp14:sizeRelH>
+            <wp14:sizeRelV relativeFrom="margin">
+              <wp14:pctHeight>0</wp14:pctHeight>
+            </wp14:sizeRelV>
+          </wp:anchor>
+        </w:drawing>
+      </w:r>
+      <w:r>
+        <w:rPr>
+          <w:u w:val="single"/>
+        </w:rPr>
+        <w:drawing>
+          <wp:anchor distT="0" distB="0" distL="114300" distR="114300" simplePos="0" relativeHeight="251671552" behindDoc="0" locked="0" layoutInCell="1" allowOverlap="1" wp14:anchorId="20C7BC0D" wp14:editId="1A8D7B8D">
+            <wp:simplePos x="0" y="0"/>
+            <wp:positionH relativeFrom="column">
+              <wp:posOffset>403860</wp:posOffset>
+            </wp:positionH>
+            <wp:positionV relativeFrom="paragraph">
+              <wp:posOffset>2322830</wp:posOffset>
+            </wp:positionV>
+            <wp:extent cx="5510530" cy="2432050"/>
+            <wp:effectExtent l="0" t="0" r="0" b="6350"/>
+            <wp:wrapSquare wrapText="bothSides"/>
+            <wp:docPr id="668355615" name="Immagine 1" descr="Immagine che contiene testo, Carattere, schermata, documento&#10;&#10;Descrizione generata automaticamente"/>
+            <wp:cNvGraphicFramePr>
+              <a:graphicFrameLocks xmlns:a="http://schemas.openxmlformats.org/drawingml/2006/main" noChangeAspect="1"/>
+            </wp:cNvGraphicFramePr>
+            <a:graphic xmlns:a="http://schemas.openxmlformats.org/drawingml/2006/main">
+              <a:graphicData uri="http://schemas.openxmlformats.org/drawingml/2006/picture">
+                <pic:pic xmlns:pic="http://schemas.openxmlformats.org/drawingml/2006/picture">
+                  <pic:nvPicPr>
+                    <pic:cNvPr id="668355615" name="Immagine 1" descr="Immagine che contiene testo, Carattere, schermata, documento&#10;&#10;Descrizione generata automaticamente"/>
+                    <pic:cNvPicPr/>
+                  </pic:nvPicPr>
+                  <pic:blipFill>
+                    <a:blip r:embed="rId23"/>
+                    <a:stretch>
+                      <a:fillRect/>
+                    </a:stretch>
+                  </pic:blipFill>
+                  <pic:spPr>
+                    <a:xfrm>
+                      <a:off x="0" y="0"/>
+                      <a:ext cx="5510530" cy="2432050"/>
+                    </a:xfrm>
+                    <a:prstGeom prst="rect">
+                      <a:avLst/>
+                    </a:prstGeom>
+                  </pic:spPr>
+                </pic:pic>
+              </a:graphicData>
+            </a:graphic>
+            <wp14:sizeRelH relativeFrom="margin">
+              <wp14:pctWidth>0</wp14:pctWidth>
+            </wp14:sizeRelH>
+            <wp14:sizeRelV relativeFrom="margin">
+              <wp14:pctHeight>0</wp14:pctHeight>
+            </wp14:sizeRelV>
+          </wp:anchor>
+        </w:drawing>
+      </w:r>
+    </w:p>
+    <w:p>
+      <w:pPr>
+        <w:rPr>
+          <w:lang w:val="en-US"/>
+        </w:rPr>
+      </w:pPr>
+    </w:p>
+    <w:p>
+      <w:pPr>
+        <w:rPr>
+          <w:lang w:val="en-US"/>
+        </w:rPr>
+      </w:pPr>
+    </w:p>
+    <w:p>
+      <w:pPr>
+        <w:rPr>
+          <w:lang w:val="en-US"/>
+        </w:rPr>
+      </w:pPr>
+    </w:p>
+    <w:p>
+      <w:pPr>
+        <w:rPr>
+          <w:lang w:val="en-US"/>
+        </w:rPr>
+      </w:pPr>
+    </w:p>
+    <w:p>
+      <w:pPr>
+        <w:rPr>
+          <w:lang w:val="en-US"/>
+        </w:rPr>
+      </w:pPr>
+    </w:p>
+    <w:p>
+      <w:pPr>
+        <w:rPr>
+          <w:lang w:val="en-US"/>
+        </w:rPr>
+      </w:pPr>
+    </w:p>
+    <w:p>
+      <w:pPr>
+        <w:rPr>
+          <w:lang w:val="en-US"/>
+        </w:rPr>
+      </w:pPr>
+    </w:p>
+    <w:p>
+      <w:pPr>
+        <w:rPr>
+          <w:lang w:val="en-US"/>
+        </w:rPr>
+      </w:pPr>
+    </w:p>
+    <w:p>
+      <w:pPr>
+        <w:rPr>
+          <w:lang w:val="en-US"/>
+        </w:rPr>
+      </w:pPr>
+    </w:p>
+    <w:p>
+      <w:pPr>
+        <w:rPr>
+          <w:lang w:val="en-US"/>
+        </w:rPr>
+      </w:pPr>
+    </w:p>
+    <w:p>
+      <w:pPr>
+        <w:rPr>
+          <w:lang w:val="en-US"/>
+        </w:rPr>
+      </w:pPr>
+    </w:p>
+    <w:p>
+      <w:pPr>
+        <w:rPr>
+          <w:lang w:val="en-US"/>
+        </w:rPr>
+      </w:pPr>
+    </w:p>
+    <w:p>
+      <w:pPr>
+        <w:rPr>
+          <w:lang w:val="en-US"/>
+        </w:rPr>
+      </w:pPr>
+    </w:p>
+    <w:p>
+      <w:pPr>
+        <w:rPr>
+          <w:lang w:val="en-US"/>
+        </w:rPr>
+      </w:pPr>
+    </w:p>
+    <w:p>
+      <w:pPr>
+        <w:rPr>
+          <w:lang w:val="en-US"/>
+        </w:rPr>
+      </w:pPr>
+    </w:p>
+    <w:p>
+      <w:pPr>
+        <w:rPr>
+          <w:lang w:val="en-US"/>
+        </w:rPr>
+      </w:pPr>
+    </w:p>
+    <w:p>
+      <w:pPr>
+        <w:rPr>
+          <w:lang w:val="en-US"/>
+        </w:rPr>
+      </w:pPr>
+    </w:p>
+    <w:p>
+      <w:pPr>
+        <w:rPr>
+          <w:lang w:val="en-US"/>
+        </w:rPr>
+      </w:pPr>
+    </w:p>
+    <w:p>
+      <w:pPr>
+        <w:rPr>
+          <w:lang w:val="en-US"/>
+        </w:rPr>
+      </w:pPr>
+    </w:p>
+    <w:p>
+      <w:pPr>
+        <w:rPr>
+          <w:lang w:val="en-US"/>
+        </w:rPr>
+      </w:pPr>
+    </w:p>
+    <w:p>
+      <w:pPr>
+        <w:rPr>
+          <w:lang w:val="en-US"/>
+        </w:rPr>
+      </w:pPr>
+    </w:p>
+    <w:p>
+      <w:pPr>
+        <w:rPr>
+          <w:lang w:val="en-US"/>
+        </w:rPr>
+      </w:pPr>
+      <w:r>
+        <w:rPr>
+          <w:lang w:val="en-US"/>
+        </w:rPr>
+        <w:br w:type="page"/>
+      </w:r>
+    </w:p>
+    <w:p>
+      <w:pPr>
+        <w:jc w:val="center"/>
+        <w:rPr>
+          <w:u w:val="single"/>
+          <w:lang w:val="en-US"/>
+        </w:rPr>
+      </w:pPr>
+      <w:r>
+        <w:lastRenderedPageBreak/>
+        <w:drawing>
+          <wp:anchor distT="0" distB="0" distL="114300" distR="114300" simplePos="0" relativeHeight="251685888" behindDoc="0" locked="0" layoutInCell="1" allowOverlap="1" wp14:anchorId="7CAB2804" wp14:editId="66620D78">
+            <wp:simplePos x="0" y="0"/>
+            <wp:positionH relativeFrom="column">
+              <wp:posOffset>270510</wp:posOffset>
+            </wp:positionH>
+            <wp:positionV relativeFrom="paragraph">
+              <wp:posOffset>296545</wp:posOffset>
+            </wp:positionV>
+            <wp:extent cx="5307330" cy="3004185"/>
+            <wp:effectExtent l="0" t="0" r="7620" b="5715"/>
+            <wp:wrapSquare wrapText="bothSides"/>
+            <wp:docPr id="2089864450" name="Immagine 1" descr="Immagine che contiene testo, schermata, Carattere, documento&#10;&#10;Descrizione generata automaticamente"/>
+            <wp:cNvGraphicFramePr>
+              <a:graphicFrameLocks xmlns:a="http://schemas.openxmlformats.org/drawingml/2006/main" noChangeAspect="1"/>
+            </wp:cNvGraphicFramePr>
+            <a:graphic xmlns:a="http://schemas.openxmlformats.org/drawingml/2006/main">
+              <a:graphicData uri="http://schemas.openxmlformats.org/drawingml/2006/picture">
+                <pic:pic xmlns:pic="http://schemas.openxmlformats.org/drawingml/2006/picture">
+                  <pic:nvPicPr>
+                    <pic:cNvPr id="2089864450" name="Immagine 1" descr="Immagine che contiene testo, schermata, Carattere, documento&#10;&#10;Descrizione generata automaticamente"/>
+                    <pic:cNvPicPr/>
+                  </pic:nvPicPr>
+                  <pic:blipFill>
+                    <a:blip r:embed="rId24"/>
+                    <a:stretch>
+                      <a:fillRect/>
+                    </a:stretch>
+                  </pic:blipFill>
+                  <pic:spPr>
+                    <a:xfrm>
+                      <a:off x="0" y="0"/>
+                      <a:ext cx="5307330" cy="3004185"/>
+                    </a:xfrm>
+                    <a:prstGeom prst="rect">
+                      <a:avLst/>
+                    </a:prstGeom>
+                  </pic:spPr>
+                </pic:pic>
+              </a:graphicData>
+            </a:graphic>
+            <wp14:sizeRelH relativeFrom="margin">
+              <wp14:pctWidth>0</wp14:pctWidth>
+            </wp14:sizeRelH>
+            <wp14:sizeRelV relativeFrom="margin">
+              <wp14:pctHeight>0</wp14:pctHeight>
+            </wp14:sizeRelV>
+          </wp:anchor>
+        </w:drawing>
+      </w:r>
+      <w:r>
+        <w:rPr>
+          <w:u w:val="single"/>
+          <w:lang w:val="en-US"/>
+        </w:rPr>
+        <w:t>Second recursion theorem</w:t>
+      </w:r>
+    </w:p>
+    <w:p>
+      <w:pPr>
+        <w:jc w:val="center"/>
+        <w:rPr>
+          <w:lang w:val="en-US"/>
+        </w:rPr>
+      </w:pPr>
+    </w:p>
+    <w:p>
+      <w:pPr>
+        <w:rPr>
+          <w:lang w:val="en-US"/>
+        </w:rPr>
+      </w:pPr>
+    </w:p>
+    <w:p>
+      <w:pPr>
+        <w:rPr>
+          <w:lang w:val="en-US"/>
+        </w:rPr>
+      </w:pPr>
+    </w:p>
+    <w:p>
+      <w:pPr>
+        <w:rPr>
+          <w:lang w:val="en-US"/>
+        </w:rPr>
+      </w:pPr>
+    </w:p>
+    <w:p>
+      <w:pPr>
+        <w:rPr>
+          <w:lang w:val="en-US"/>
+        </w:rPr>
+      </w:pPr>
+    </w:p>
+    <w:p>
+      <w:pPr>
+        <w:rPr>
+          <w:lang w:val="en-US"/>
+        </w:rPr>
+      </w:pPr>
+    </w:p>
+    <w:p>
+      <w:pPr>
+        <w:rPr>
+          <w:lang w:val="en-US"/>
+        </w:rPr>
+      </w:pPr>
+    </w:p>
+    <w:p>
+      <w:pPr>
+        <w:rPr>
+          <w:lang w:val="en-US"/>
+        </w:rPr>
+      </w:pPr>
+    </w:p>
+    <w:p>
+      <w:pPr>
+        <w:rPr>
+          <w:lang w:val="en-US"/>
+        </w:rPr>
+      </w:pPr>
+      <w:r>
+        <w:drawing>
+          <wp:anchor distT="0" distB="0" distL="114300" distR="114300" simplePos="0" relativeHeight="251689984" behindDoc="0" locked="0" layoutInCell="1" allowOverlap="1" wp14:anchorId="17126120" wp14:editId="24C08F74">
+            <wp:simplePos x="0" y="0"/>
+            <wp:positionH relativeFrom="column">
+              <wp:posOffset>224155</wp:posOffset>
+            </wp:positionH>
+            <wp:positionV relativeFrom="paragraph">
+              <wp:posOffset>444500</wp:posOffset>
+            </wp:positionV>
+            <wp:extent cx="5670550" cy="4244975"/>
+            <wp:effectExtent l="0" t="0" r="6350" b="3175"/>
+            <wp:wrapSquare wrapText="bothSides"/>
+            <wp:docPr id="1610226284" name="Immagine 1" descr="Immagine che contiene testo, schermata, Carattere, documento&#10;&#10;Descrizione generata automaticamente"/>
+            <wp:cNvGraphicFramePr>
+              <a:graphicFrameLocks xmlns:a="http://schemas.openxmlformats.org/drawingml/2006/main" noChangeAspect="1"/>
+            </wp:cNvGraphicFramePr>
+            <a:graphic xmlns:a="http://schemas.openxmlformats.org/drawingml/2006/main">
+              <a:graphicData uri="http://schemas.openxmlformats.org/drawingml/2006/picture">
+                <pic:pic xmlns:pic="http://schemas.openxmlformats.org/drawingml/2006/picture">
+                  <pic:nvPicPr>
+                    <pic:cNvPr id="1610226284" name="Immagine 1" descr="Immagine che contiene testo, schermata, Carattere, documento&#10;&#10;Descrizione generata automaticamente"/>
+                    <pic:cNvPicPr/>
+                  </pic:nvPicPr>
+                  <pic:blipFill>
+                    <a:blip r:embed="rId25"/>
+                    <a:stretch>
+                      <a:fillRect/>
+                    </a:stretch>
+                  </pic:blipFill>
+                  <pic:spPr>
+                    <a:xfrm>
+                      <a:off x="0" y="0"/>
+                      <a:ext cx="5670550" cy="4244975"/>
+                    </a:xfrm>
+                    <a:prstGeom prst="rect">
+                      <a:avLst/>
+                    </a:prstGeom>
+                  </pic:spPr>
+                </pic:pic>
+              </a:graphicData>
+            </a:graphic>
+            <wp14:sizeRelH relativeFrom="margin">
+              <wp14:pctWidth>0</wp14:pctWidth>
+            </wp14:sizeRelH>
+            <wp14:sizeRelV relativeFrom="margin">
+              <wp14:pctHeight>0</wp14:pctHeight>
+            </wp14:sizeRelV>
+          </wp:anchor>
+        </w:drawing>
+      </w:r>
+    </w:p>
+    <w:p>
+      <w:pPr>
+        <w:rPr>
+          <w:lang w:val="en-US"/>
+        </w:rPr>
+      </w:pPr>
+    </w:p>
+    <w:p>
+      <w:pPr>
+        <w:rPr>
+          <w:lang w:val="en-US"/>
+        </w:rPr>
+      </w:pPr>
+      <w:r>
+        <w:rPr>
+          <w:lang w:val="en-US"/>
+        </w:rPr>
+        <w:br w:type="page"/>
+      </w:r>
+    </w:p>
+    <w:p>
+      <w:pPr>
+        <w:ind w:firstLine="708"/>
+        <w:jc w:val="center"/>
+        <w:rPr>
+          <w:u w:val="single"/>
+          <w:lang w:val="en-US"/>
+        </w:rPr>
+      </w:pPr>
+      <w:r>
+        <w:rPr>
+          <w:noProof/>
+        </w:rPr>
+        <w:lastRenderedPageBreak/>
+        <w:drawing>
+          <wp:anchor distT="0" distB="0" distL="114300" distR="114300" simplePos="0" relativeHeight="251698176" behindDoc="0" locked="0" layoutInCell="1" allowOverlap="1" wp14:anchorId="3CA9B769" wp14:editId="6FCAA64D">
+            <wp:simplePos x="0" y="0"/>
+            <wp:positionH relativeFrom="column">
+              <wp:posOffset>556260</wp:posOffset>
+            </wp:positionH>
+            <wp:positionV relativeFrom="paragraph">
+              <wp:posOffset>303530</wp:posOffset>
+            </wp:positionV>
+            <wp:extent cx="4926330" cy="854710"/>
+            <wp:effectExtent l="0" t="0" r="7620" b="2540"/>
+            <wp:wrapSquare wrapText="bothSides"/>
+            <wp:docPr id="1872124235" name="Immagine 1" descr="Immagine che contiene testo, Carattere, ricevuta, bianco&#10;&#10;Descrizione generata automaticamente"/>
+            <wp:cNvGraphicFramePr>
+              <a:graphicFrameLocks xmlns:a="http://schemas.openxmlformats.org/drawingml/2006/main" noChangeAspect="1"/>
+            </wp:cNvGraphicFramePr>
+            <a:graphic xmlns:a="http://schemas.openxmlformats.org/drawingml/2006/main">
+              <a:graphicData uri="http://schemas.openxmlformats.org/drawingml/2006/picture">
+                <pic:pic xmlns:pic="http://schemas.openxmlformats.org/drawingml/2006/picture">
+                  <pic:nvPicPr>
+                    <pic:cNvPr id="1872124235" name="Immagine 1" descr="Immagine che contiene testo, Carattere, ricevuta, bianco&#10;&#10;Descrizione generata automaticamente"/>
+                    <pic:cNvPicPr/>
+                  </pic:nvPicPr>
+                  <pic:blipFill>
+                    <a:blip r:embed="rId26"/>
+                    <a:stretch>
+                      <a:fillRect/>
+                    </a:stretch>
+                  </pic:blipFill>
+                  <pic:spPr>
+                    <a:xfrm>
+                      <a:off x="0" y="0"/>
+                      <a:ext cx="4926330" cy="854710"/>
+                    </a:xfrm>
+                    <a:prstGeom prst="rect">
+                      <a:avLst/>
+                    </a:prstGeom>
+                  </pic:spPr>
+                </pic:pic>
+              </a:graphicData>
+            </a:graphic>
+            <wp14:sizeRelH relativeFrom="margin">
+              <wp14:pctWidth>0</wp14:pctWidth>
+            </wp14:sizeRelH>
+            <wp14:sizeRelV relativeFrom="margin">
+              <wp14:pctHeight>0</wp14:pctHeight>
+            </wp14:sizeRelV>
+          </wp:anchor>
+        </w:drawing>
+      </w:r>
+      <w:r>
+        <w:rPr>
+          <w:u w:val="single"/>
+          <w:lang w:val="en-US"/>
+        </w:rPr>
+        <w:t>Primitive recursion</w:t>
+      </w:r>
+    </w:p>
+    <w:p>
+      <w:pPr>
+        <w:ind w:firstLine="708"/>
+      </w:pPr>
+    </w:p>
+    <w:p>
+      <w:pPr>
+        <w:ind w:firstLine="708"/>
+      </w:pPr>
+    </w:p>
+    <w:p>
+      <w:pPr>
+        <w:ind w:firstLine="708"/>
+      </w:pPr>
+    </w:p>
+    <w:p>
+      <w:pPr>
+        <w:rPr>
+          <w:lang w:val="en-US"/>
+        </w:rPr>
+      </w:pPr>
+      <w:r>
+        <w:rPr>
+          <w:lang w:val="en-US"/>
+        </w:rPr>
+        <w:t>To prove that the given function f is primitive recursive, we will use the fact that the functions x^2, x + 3, and the characteristic function of "x is a multiple of 3" are all primitive recursive.</w:t>
+      </w:r>
+    </w:p>
+    <w:p>
+      <w:pPr>
+        <w:rPr>
+          <w:lang w:val="en-US"/>
+        </w:rPr>
+      </w:pPr>
+      <w:r>
+        <w:rPr>
+          <w:lang w:val="en-US"/>
+        </w:rPr>
+        <w:t xml:space="preserve">Let </w:t>
+      </w:r>
+      <w:r>
+        <w:t>χ</w:t>
+      </w:r>
+      <w:r>
+        <w:rPr>
+          <w:lang w:val="en-US"/>
+        </w:rPr>
+        <w:t>_3(x) be the characteristic function of the predicate "x is a multiple of 3", defined as:</w:t>
+      </w:r>
+    </w:p>
+    <w:p>
+      <w:pPr>
+        <w:rPr>
+          <w:lang w:val="en-US"/>
+        </w:rPr>
+      </w:pPr>
+      <w:r>
+        <w:t>χ</w:t>
+      </w:r>
+      <w:r>
+        <w:rPr>
+          <w:lang w:val="en-US"/>
+        </w:rPr>
+        <w:t>_3(x) = sg(rm(3,x))</w:t>
+      </w:r>
+    </w:p>
+    <w:p>
+      <w:pPr>
+        <w:rPr>
+          <w:lang w:val="en-US"/>
+        </w:rPr>
+      </w:pPr>
+      <w:r>
+        <w:rPr>
+          <w:lang w:val="en-US"/>
+        </w:rPr>
+        <w:t>where rm(x,y) is the remainder function and sg(x) is the sign function, both known to be primitive recursive.</w:t>
+      </w:r>
+    </w:p>
+    <w:p>
+      <w:pPr>
+        <w:rPr>
+          <w:lang w:val="en-US"/>
+        </w:rPr>
+      </w:pPr>
+      <w:r>
+        <w:rPr>
+          <w:lang w:val="en-US"/>
+        </w:rPr>
+        <w:t>Now, we can express f as:</w:t>
+      </w:r>
+    </w:p>
+    <w:p>
+      <w:pPr>
+        <w:rPr>
+          <w:lang w:val="en-US"/>
+        </w:rPr>
+      </w:pPr>
+      <w:r>
+        <w:rPr>
+          <w:lang w:val="en-US"/>
+        </w:rPr>
+        <w:t xml:space="preserve">f(x) = </w:t>
+      </w:r>
+      <w:r>
+        <w:t>χ</w:t>
+      </w:r>
+      <w:r>
+        <w:rPr>
+          <w:lang w:val="en-US"/>
+        </w:rPr>
+        <w:t xml:space="preserve">_3(x) · x^2 + (1 - </w:t>
+      </w:r>
+      <w:r>
+        <w:t>χ</w:t>
+      </w:r>
+      <w:r>
+        <w:rPr>
+          <w:lang w:val="en-US"/>
+        </w:rPr>
+        <w:t>_3(x)) · (</w:t>
+      </w:r>
+      <w:r>
+        <w:t>χ</w:t>
+      </w:r>
+      <w:r>
+        <w:rPr>
+          <w:lang w:val="en-US"/>
+        </w:rPr>
+        <w:t xml:space="preserve">_1(rm(3,x)) · (x + 3) + (1 - </w:t>
+      </w:r>
+      <w:r>
+        <w:t>χ</w:t>
+      </w:r>
+      <w:r>
+        <w:rPr>
+          <w:lang w:val="en-US"/>
+        </w:rPr>
+        <w:t>_1(rm(3,x))) · x!)</w:t>
+      </w:r>
+    </w:p>
+    <w:p>
+      <w:pPr>
+        <w:rPr>
+          <w:lang w:val="en-US"/>
+        </w:rPr>
+      </w:pPr>
+      <w:r>
+        <w:rPr>
+          <w:lang w:val="en-US"/>
+        </w:rPr>
+        <w:t xml:space="preserve">where </w:t>
+      </w:r>
+      <w:r>
+        <w:t>χ</w:t>
+      </w:r>
+      <w:r>
+        <w:rPr>
+          <w:lang w:val="en-US"/>
+        </w:rPr>
+        <w:t xml:space="preserve">_1 is the characteristic function of the predicate "x has a rest of 1 when </w:t>
+      </w:r>
+      <w:proofErr w:type="gramStart"/>
+      <w:r>
+        <w:rPr>
+          <w:lang w:val="en-US"/>
+        </w:rPr>
+        <w:t>dividing</w:t>
+      </w:r>
+      <w:proofErr w:type="gramEnd"/>
+      <w:r>
+        <w:rPr>
+          <w:lang w:val="en-US"/>
+        </w:rPr>
+        <w:t xml:space="preserve"> by 3".</w:t>
+      </w:r>
+    </w:p>
+    <w:p>
+      <w:pPr>
+        <w:rPr>
+          <w:lang w:val="en-US"/>
+        </w:rPr>
+      </w:pPr>
+      <w:r>
+        <w:rPr>
+          <w:lang w:val="en-US"/>
+        </w:rPr>
+        <w:t xml:space="preserve">Since the functions x^2, x + 3, x!, rm, sg, and the characteristic functions </w:t>
+      </w:r>
+      <w:r>
+        <w:t>χ</w:t>
+      </w:r>
+      <w:r>
+        <w:rPr>
+          <w:lang w:val="en-US"/>
+        </w:rPr>
+        <w:t xml:space="preserve">_3 and </w:t>
+      </w:r>
+      <w:r>
+        <w:t>χ</w:t>
+      </w:r>
+      <w:r>
+        <w:rPr>
+          <w:lang w:val="en-US"/>
+        </w:rPr>
+        <w:t>_1 are all primitive recursive, and primitive recursive functions are closed under composition and operations like addition and multiplication, we conclude that f is also primitive recursive.</w:t>
+      </w:r>
+    </w:p>
+    <w:p>
+      <w:pPr>
+        <w:rPr>
+          <w:lang w:val="en-US"/>
+        </w:rPr>
+      </w:pPr>
+    </w:p>
+    <w:p>
+      <w:pPr>
+        <w:rPr>
+          <w:lang w:val="en-US"/>
+        </w:rPr>
+      </w:pPr>
+      <w:r>
+        <w:rPr>
+          <w:lang w:val="en-US"/>
+        </w:rPr>
+        <w:t>Additional Examples:</w:t>
+      </w:r>
+    </w:p>
+    <w:p>
+      <w:pPr>
+        <w:rPr>
+          <w:lang w:val="en-US"/>
+        </w:rPr>
+      </w:pPr>
+      <w:r>
+        <w:rPr>
+          <w:lang w:val="en-US"/>
+        </w:rPr>
+        <w:t>1. The Collatz function C(x), defined as:</w:t>
+      </w:r>
+    </w:p>
+    <w:p>
+      <w:pPr>
+        <w:rPr>
+          <w:lang w:val="en-US"/>
+        </w:rPr>
+      </w:pPr>
+      <w:r>
+        <w:rPr>
+          <w:lang w:val="en-US"/>
+        </w:rPr>
+        <w:t>C(x) = x/2 if x is even</w:t>
+      </w:r>
+    </w:p>
+    <w:p>
+      <w:pPr>
+        <w:rPr>
+          <w:lang w:val="en-US"/>
+        </w:rPr>
+      </w:pPr>
+      <w:r>
+        <w:rPr>
+          <w:lang w:val="en-US"/>
+        </w:rPr>
+        <w:t>C(x) = 3x + 1 if x is odd</w:t>
+      </w:r>
+    </w:p>
+    <w:p>
+      <w:pPr>
+        <w:rPr>
+          <w:lang w:val="en-US"/>
+        </w:rPr>
+      </w:pPr>
+      <w:r>
+        <w:rPr>
+          <w:lang w:val="en-US"/>
+        </w:rPr>
+        <w:t>This function can be expressed using primitive recursion as:</w:t>
+      </w:r>
+    </w:p>
+    <w:p>
+      <w:pPr>
+        <w:rPr>
+          <w:lang w:val="en-US"/>
+        </w:rPr>
+      </w:pPr>
+      <w:r>
+        <w:rPr>
+          <w:lang w:val="en-US"/>
+        </w:rPr>
+        <w:t>C(0) = 0</w:t>
+      </w:r>
+    </w:p>
+    <w:p>
+      <w:pPr>
+        <w:rPr>
+          <w:lang w:val="en-US"/>
+        </w:rPr>
+      </w:pPr>
+      <w:r>
+        <w:rPr>
+          <w:lang w:val="en-US"/>
+        </w:rPr>
+        <w:t>C(x+1) = (1 - sg(rm(2,x+1))) · ((x+1)/2) + sg(rm(2,x+1)) · (3(x+1) + 1)</w:t>
+      </w:r>
+    </w:p>
+    <w:p>
+      <w:pPr>
+        <w:rPr>
+          <w:lang w:val="en-US"/>
+        </w:rPr>
+      </w:pPr>
+    </w:p>
+    <w:p>
+      <w:pPr>
+        <w:rPr>
+          <w:lang w:val="en-US"/>
+        </w:rPr>
+      </w:pPr>
+      <w:r>
+        <w:rPr>
+          <w:lang w:val="en-US"/>
+        </w:rPr>
+        <w:t>2. The log_2 function, which computes the floor of the base-2 logarithm of its input:</w:t>
+      </w:r>
+    </w:p>
+    <w:p>
+      <w:pPr>
+        <w:rPr>
+          <w:lang w:val="en-US"/>
+        </w:rPr>
+      </w:pPr>
+      <w:r>
+        <w:rPr>
+          <w:lang w:val="en-US"/>
+        </w:rPr>
+        <w:t>log_2(x) = 0 if x = 1</w:t>
+      </w:r>
+    </w:p>
+    <w:p>
+      <w:pPr>
+        <w:rPr>
+          <w:lang w:val="en-US"/>
+        </w:rPr>
+      </w:pPr>
+      <w:r>
+        <w:rPr>
+          <w:lang w:val="en-US"/>
+        </w:rPr>
+        <w:t>log_2(x) = 1 + log_2(x/2) if x &gt; 1</w:t>
+      </w:r>
+    </w:p>
+    <w:p>
+      <w:pPr>
+        <w:rPr>
+          <w:lang w:val="en-US"/>
+        </w:rPr>
+      </w:pPr>
+      <w:r>
+        <w:rPr>
+          <w:lang w:val="en-US"/>
+        </w:rPr>
+        <w:t>This function can be defined by primitive recursion as follows:</w:t>
+      </w:r>
+    </w:p>
+    <w:p>
+      <w:pPr>
+        <w:rPr>
+          <w:lang w:val="en-US"/>
+        </w:rPr>
+      </w:pPr>
+      <w:r>
+        <w:rPr>
+          <w:lang w:val="en-US"/>
+        </w:rPr>
+        <w:t>log_2(0) = 0</w:t>
+      </w:r>
+    </w:p>
+    <w:p>
+      <w:pPr>
+        <w:rPr>
+          <w:lang w:val="en-US"/>
+        </w:rPr>
+      </w:pPr>
+      <w:r>
+        <w:rPr>
+          <w:lang w:val="en-US"/>
+        </w:rPr>
+        <w:lastRenderedPageBreak/>
+        <w:t>log_2(x+1) = (1 - sg(x)) · 0 + sg(x) · (1 + log_2((x+1)/2))</w:t>
+      </w:r>
+    </w:p>
+    <w:p>
+      <w:pPr>
+        <w:rPr>
+          <w:lang w:val="en-US"/>
+        </w:rPr>
+      </w:pPr>
+    </w:p>
+    <w:p>
+      <w:pPr>
+        <w:rPr>
+          <w:lang w:val="en-US"/>
+        </w:rPr>
+      </w:pPr>
+      <w:r>
+        <w:rPr>
+          <w:lang w:val="en-US"/>
+        </w:rPr>
+        <w:t>Other additional examples:</w:t>
+      </w:r>
+    </w:p>
+    <w:p>
+      <w:pPr>
+        <w:rPr>
+          <w:lang w:val="en-US"/>
+        </w:rPr>
+      </w:pPr>
+    </w:p>
+    <w:p>
+      <w:pPr>
+        <w:rPr>
+          <w:lang w:val="en-US"/>
+        </w:rPr>
+      </w:pPr>
+      <w:r>
+        <w:rPr>
+          <w:lang w:val="en-US"/>
+        </w:rPr>
+        <w:t>Example 1: The Fibonacci function</w:t>
+      </w:r>
+    </w:p>
+    <w:p>
+      <w:pPr>
+        <w:rPr>
+          <w:lang w:val="en-US"/>
+        </w:rPr>
+      </w:pPr>
+      <w:r>
+        <w:rPr>
+          <w:lang w:val="en-US"/>
+        </w:rPr>
+        <w:t>The Fibonacci function F(n) is defined as follows:</w:t>
+      </w:r>
+    </w:p>
+    <w:p>
+      <w:pPr>
+        <w:rPr>
+          <w:lang w:val="en-US"/>
+        </w:rPr>
+      </w:pPr>
+      <w:r>
+        <w:rPr>
+          <w:lang w:val="en-US"/>
+        </w:rPr>
+        <w:t>F(0) = 0</w:t>
+      </w:r>
+    </w:p>
+    <w:p>
+      <w:pPr>
+        <w:rPr>
+          <w:lang w:val="en-US"/>
+        </w:rPr>
+      </w:pPr>
+      <w:r>
+        <w:rPr>
+          <w:lang w:val="en-US"/>
+        </w:rPr>
+        <w:t xml:space="preserve">F(1) = 1 </w:t>
+      </w:r>
+    </w:p>
+    <w:p>
+      <w:pPr>
+        <w:rPr>
+          <w:lang w:val="en-US"/>
+        </w:rPr>
+      </w:pPr>
+      <w:r>
+        <w:rPr>
+          <w:lang w:val="en-US"/>
+        </w:rPr>
+        <w:t>F(n+2) = F(n) + F(n+1)</w:t>
+      </w:r>
+    </w:p>
+    <w:p>
+      <w:pPr>
+        <w:rPr>
+          <w:lang w:val="en-US"/>
+        </w:rPr>
+      </w:pPr>
+    </w:p>
+    <w:p>
+      <w:pPr>
+        <w:rPr>
+          <w:lang w:val="en-US"/>
+        </w:rPr>
+      </w:pPr>
+      <w:r>
+        <w:rPr>
+          <w:lang w:val="en-US"/>
+        </w:rPr>
+        <w:t>To show F(n) is primitive recursive, we utilize the fact that primitive recursion allows defining a function in terms of multiple previous values. Define the helper function G:</w:t>
+      </w:r>
+    </w:p>
+    <w:p>
+      <w:pPr>
+        <w:rPr>
+          <w:lang w:val="en-US"/>
+        </w:rPr>
+      </w:pPr>
+      <w:r>
+        <w:rPr>
+          <w:lang w:val="en-US"/>
+        </w:rPr>
+        <w:t xml:space="preserve">G(x,0) = (0,1)  </w:t>
+      </w:r>
+    </w:p>
+    <w:p>
+      <w:pPr>
+        <w:rPr>
+          <w:lang w:val="en-US"/>
+        </w:rPr>
+      </w:pPr>
+      <w:r>
+        <w:rPr>
+          <w:lang w:val="en-US"/>
+        </w:rPr>
+        <w:t>G(x,y+1) = (π₂(G(x,y)), π₁(G(x,y))+π₂(G(x,y)))</w:t>
+      </w:r>
+    </w:p>
+    <w:p>
+      <w:pPr>
+        <w:rPr>
+          <w:lang w:val="en-US"/>
+        </w:rPr>
+      </w:pPr>
+      <w:r>
+        <w:rPr>
+          <w:lang w:val="en-US"/>
+        </w:rPr>
+        <w:t>where π₁((a,b)) = a and π₂((a,b)) = b.</w:t>
+      </w:r>
+    </w:p>
+    <w:p>
+      <w:pPr>
+        <w:rPr>
+          <w:lang w:val="en-US"/>
+        </w:rPr>
+      </w:pPr>
+    </w:p>
+    <w:p>
+      <w:pPr>
+        <w:rPr>
+          <w:lang w:val="en-US"/>
+        </w:rPr>
+      </w:pPr>
+      <w:r>
+        <w:rPr>
+          <w:lang w:val="en-US"/>
+        </w:rPr>
+        <w:t xml:space="preserve">Now F can be defined using </w:t>
+      </w:r>
+      <w:proofErr w:type="spellStart"/>
+      <w:r>
+        <w:rPr>
+          <w:lang w:val="en-US"/>
+        </w:rPr>
+        <w:t>G as</w:t>
+      </w:r>
+      <w:proofErr w:type="spellEnd"/>
+      <w:r>
+        <w:rPr>
+          <w:lang w:val="en-US"/>
+        </w:rPr>
+        <w:t>:</w:t>
+      </w:r>
+    </w:p>
+    <w:p>
+      <w:pPr>
+        <w:rPr>
+          <w:lang w:val="en-US"/>
+        </w:rPr>
+      </w:pPr>
+      <w:r>
+        <w:rPr>
+          <w:lang w:val="en-US"/>
+        </w:rPr>
+        <w:t>F(0) = 0</w:t>
+      </w:r>
+    </w:p>
+    <w:p>
+      <w:pPr>
+        <w:rPr>
+          <w:lang w:val="en-US"/>
+        </w:rPr>
+      </w:pPr>
+      <w:r>
+        <w:rPr>
+          <w:lang w:val="en-US"/>
+        </w:rPr>
+        <w:t>F(y+1) = π₁(G(0,y))</w:t>
+      </w:r>
+    </w:p>
+    <w:p>
+      <w:pPr>
+        <w:rPr>
+          <w:lang w:val="en-US"/>
+        </w:rPr>
+      </w:pPr>
+    </w:p>
+    <w:p>
+      <w:pPr>
+        <w:rPr>
+          <w:lang w:val="en-US"/>
+        </w:rPr>
+      </w:pPr>
+      <w:r>
+        <w:rPr>
+          <w:lang w:val="en-US"/>
+        </w:rPr>
+        <w:t>Since G is defined by primitive recursion from initial functions, projection functions π₁ and π₂, and arithmetic operations, it is primitive recursive. Therefore, F is also primitive recursive by composition.</w:t>
+      </w:r>
+    </w:p>
+    <w:p>
+      <w:pPr>
+        <w:rPr>
+          <w:lang w:val="en-US"/>
+        </w:rPr>
+      </w:pPr>
+    </w:p>
+    <w:p>
+      <w:pPr>
+        <w:rPr>
+          <w:lang w:val="en-US"/>
+        </w:rPr>
+      </w:pPr>
+      <w:r>
+        <w:rPr>
+          <w:lang w:val="en-US"/>
+        </w:rPr>
+        <w:t>Example 2: The exponential function a^n</w:t>
+      </w:r>
+    </w:p>
+    <w:p>
+      <w:pPr>
+        <w:rPr>
+          <w:lang w:val="en-US"/>
+        </w:rPr>
+      </w:pPr>
+      <w:r>
+        <w:rPr>
+          <w:lang w:val="en-US"/>
+        </w:rPr>
+        <w:t>For fixed a, the function f(n) = a^n can be defined by primitive recursion:</w:t>
+      </w:r>
+    </w:p>
+    <w:p>
+      <w:pPr>
+        <w:rPr>
+          <w:lang w:val="en-US"/>
+        </w:rPr>
+      </w:pPr>
+      <w:r>
+        <w:rPr>
+          <w:lang w:val="en-US"/>
+        </w:rPr>
+        <w:t>a⁰ = 1</w:t>
+      </w:r>
+    </w:p>
+    <w:p>
+      <w:pPr>
+        <w:rPr>
+          <w:lang w:val="en-US"/>
+        </w:rPr>
+      </w:pPr>
+      <w:r>
+        <w:rPr>
+          <w:lang w:val="en-US"/>
+        </w:rPr>
+        <w:t>a^(n+1) = a^n · a = f(n) · a</w:t>
+      </w:r>
+    </w:p>
+    <w:p>
+      <w:pPr>
+        <w:rPr>
+          <w:lang w:val="en-US"/>
+        </w:rPr>
+      </w:pPr>
+    </w:p>
+    <w:p>
+      <w:pPr>
+        <w:rPr>
+          <w:lang w:val="en-US"/>
+        </w:rPr>
+      </w:pPr>
+      <w:r>
+        <w:rPr>
+          <w:lang w:val="en-US"/>
+        </w:rPr>
+        <w:lastRenderedPageBreak/>
+        <w:t>Using this, we can define the general case f(</w:t>
+      </w:r>
+      <w:proofErr w:type="spellStart"/>
+      <w:r>
+        <w:rPr>
+          <w:lang w:val="en-US"/>
+        </w:rPr>
+        <w:t>a,n</w:t>
+      </w:r>
+      <w:proofErr w:type="spellEnd"/>
+      <w:r>
+        <w:rPr>
+          <w:lang w:val="en-US"/>
+        </w:rPr>
+        <w:t>) = a^n as:</w:t>
+      </w:r>
+    </w:p>
+    <w:p>
+      <w:pPr>
+        <w:rPr>
+          <w:lang w:val="en-US"/>
+        </w:rPr>
+      </w:pPr>
+      <w:r>
+        <w:rPr>
+          <w:lang w:val="en-US"/>
+        </w:rPr>
+        <w:t xml:space="preserve">f(0,n) = 0^n = 0 for n&gt;0, 1 for n=0  </w:t>
+      </w:r>
+    </w:p>
+    <w:p>
+      <w:pPr>
+        <w:rPr>
+          <w:lang w:val="en-US"/>
+        </w:rPr>
+      </w:pPr>
+      <w:r>
+        <w:rPr>
+          <w:lang w:val="en-US"/>
+        </w:rPr>
+        <w:t>f(a+1,0) = (a+1)⁰ = 1</w:t>
+      </w:r>
+    </w:p>
+    <w:p>
+      <w:pPr>
+        <w:rPr>
+          <w:lang w:val="en-US"/>
+        </w:rPr>
+      </w:pPr>
+      <w:r>
+        <w:rPr>
+          <w:lang w:val="en-US"/>
+        </w:rPr>
+        <w:t>f(a+1,n+1) = f(a+1,n) · (a+1)</w:t>
+      </w:r>
+    </w:p>
+    <w:p>
+      <w:pPr>
+        <w:rPr>
+          <w:lang w:val="en-US"/>
+        </w:rPr>
+      </w:pPr>
+    </w:p>
+    <w:p>
+      <w:pPr>
+        <w:rPr>
+          <w:lang w:val="en-US"/>
+        </w:rPr>
+      </w:pPr>
+      <w:r>
+        <w:rPr>
+          <w:lang w:val="en-US"/>
+        </w:rPr>
+        <w:t>So f(</w:t>
+      </w:r>
+      <w:proofErr w:type="spellStart"/>
+      <w:r>
+        <w:rPr>
+          <w:lang w:val="en-US"/>
+        </w:rPr>
+        <w:t>a,n</w:t>
+      </w:r>
+      <w:proofErr w:type="spellEnd"/>
+      <w:r>
+        <w:rPr>
+          <w:lang w:val="en-US"/>
+        </w:rPr>
+        <w:t>) = a^n is primitive recursive.</w:t>
+      </w:r>
+    </w:p>
+    <w:p>
+      <w:pPr>
+        <w:rPr>
+          <w:lang w:val="en-US"/>
+        </w:rPr>
+      </w:pPr>
+    </w:p>
+    <w:p>
+      <w:pPr>
+        <w:rPr>
+          <w:lang w:val="en-US"/>
+        </w:rPr>
+      </w:pPr>
+      <w:r>
+        <w:rPr>
+          <w:lang w:val="en-US"/>
+        </w:rPr>
+        <w:t>Example 3: The binomial coefficient C(</w:t>
+      </w:r>
+      <w:proofErr w:type="spellStart"/>
+      <w:r>
+        <w:rPr>
+          <w:lang w:val="en-US"/>
+        </w:rPr>
+        <w:t>n,k</w:t>
+      </w:r>
+      <w:proofErr w:type="spellEnd"/>
+      <w:r>
+        <w:rPr>
+          <w:lang w:val="en-US"/>
+        </w:rPr>
+        <w:t>)</w:t>
+      </w:r>
+    </w:p>
+    <w:p>
+      <w:pPr>
+        <w:rPr>
+          <w:lang w:val="en-US"/>
+        </w:rPr>
+      </w:pPr>
+      <w:r>
+        <w:rPr>
+          <w:lang w:val="en-US"/>
+        </w:rPr>
+        <w:t>The binomial coefficient C(</w:t>
+      </w:r>
+      <w:proofErr w:type="spellStart"/>
+      <w:r>
+        <w:rPr>
+          <w:lang w:val="en-US"/>
+        </w:rPr>
+        <w:t>n,k</w:t>
+      </w:r>
+      <w:proofErr w:type="spellEnd"/>
+      <w:r>
+        <w:rPr>
+          <w:lang w:val="en-US"/>
+        </w:rPr>
+        <w:t>) counts the ways to choose k items from n items. It satisfies:</w:t>
+      </w:r>
+    </w:p>
+    <w:p>
+      <w:pPr>
+        <w:rPr>
+          <w:lang w:val="en-US"/>
+        </w:rPr>
+      </w:pPr>
+      <w:r>
+        <w:rPr>
+          <w:lang w:val="en-US"/>
+        </w:rPr>
+        <w:t>C(n,0) = C(</w:t>
+      </w:r>
+      <w:proofErr w:type="spellStart"/>
+      <w:r>
+        <w:rPr>
+          <w:lang w:val="en-US"/>
+        </w:rPr>
+        <w:t>n,n</w:t>
+      </w:r>
+      <w:proofErr w:type="spellEnd"/>
+      <w:r>
+        <w:rPr>
+          <w:lang w:val="en-US"/>
+        </w:rPr>
+        <w:t>) = 1</w:t>
+      </w:r>
+    </w:p>
+    <w:p>
+      <w:pPr>
+        <w:rPr>
+          <w:lang w:val="en-US"/>
+        </w:rPr>
+      </w:pPr>
+      <w:r>
+        <w:rPr>
+          <w:lang w:val="en-US"/>
+        </w:rPr>
+        <w:t>C(n+1,k+1) = C(</w:t>
+      </w:r>
+      <w:proofErr w:type="spellStart"/>
+      <w:r>
+        <w:rPr>
+          <w:lang w:val="en-US"/>
+        </w:rPr>
+        <w:t>n,k</w:t>
+      </w:r>
+      <w:proofErr w:type="spellEnd"/>
+      <w:r>
+        <w:rPr>
+          <w:lang w:val="en-US"/>
+        </w:rPr>
+        <w:t xml:space="preserve">) + C(n,k+1) </w:t>
+      </w:r>
+    </w:p>
+    <w:p>
+      <w:pPr>
+        <w:rPr>
+          <w:lang w:val="en-US"/>
+        </w:rPr>
+      </w:pPr>
+    </w:p>
+    <w:p>
+      <w:pPr>
+        <w:rPr>
+          <w:lang w:val="en-US"/>
+        </w:rPr>
+      </w:pPr>
+      <w:r>
+        <w:rPr>
+          <w:lang w:val="en-US"/>
+        </w:rPr>
+        <w:t>We can define it by nested primitive recursion:</w:t>
+      </w:r>
+    </w:p>
+    <w:p>
+      <w:pPr>
+        <w:rPr>
+          <w:lang w:val="en-US"/>
+        </w:rPr>
+      </w:pPr>
+      <w:r>
+        <w:rPr>
+          <w:lang w:val="en-US"/>
+        </w:rPr>
+        <w:t>h(0,k) = 1 if k=0, 0 otherwise</w:t>
+      </w:r>
+    </w:p>
+    <w:p>
+      <w:pPr>
+        <w:rPr>
+          <w:lang w:val="en-US"/>
+        </w:rPr>
+      </w:pPr>
+      <w:r>
+        <w:rPr>
+          <w:lang w:val="en-US"/>
+        </w:rPr>
+        <w:t>h(n+1,0) = 1</w:t>
+      </w:r>
+    </w:p>
+    <w:p>
+      <w:pPr>
+        <w:rPr>
+          <w:lang w:val="en-US"/>
+        </w:rPr>
+      </w:pPr>
+      <w:r>
+        <w:rPr>
+          <w:lang w:val="en-US"/>
+        </w:rPr>
+        <w:t>h(n+1,k+1) = h(</w:t>
+      </w:r>
+      <w:proofErr w:type="spellStart"/>
+      <w:r>
+        <w:rPr>
+          <w:lang w:val="en-US"/>
+        </w:rPr>
+        <w:t>n,k</w:t>
+      </w:r>
+      <w:proofErr w:type="spellEnd"/>
+      <w:r>
+        <w:rPr>
+          <w:lang w:val="en-US"/>
+        </w:rPr>
+        <w:t>) + h(n,k+1)</w:t>
+      </w:r>
+    </w:p>
+    <w:p>
+      <w:pPr>
+        <w:rPr>
+          <w:lang w:val="en-US"/>
+        </w:rPr>
+      </w:pPr>
+    </w:p>
+    <w:p>
+      <w:pPr>
+        <w:rPr>
+          <w:lang w:val="en-US"/>
+        </w:rPr>
+      </w:pPr>
+      <w:r>
+        <w:rPr>
+          <w:lang w:val="en-US"/>
+        </w:rPr>
+        <w:t>Then C(</w:t>
+      </w:r>
+      <w:proofErr w:type="spellStart"/>
+      <w:r>
+        <w:rPr>
+          <w:lang w:val="en-US"/>
+        </w:rPr>
+        <w:t>n,k</w:t>
+      </w:r>
+      <w:proofErr w:type="spellEnd"/>
+      <w:r>
+        <w:rPr>
+          <w:lang w:val="en-US"/>
+        </w:rPr>
+        <w:t>) = h(</w:t>
+      </w:r>
+      <w:proofErr w:type="spellStart"/>
+      <w:r>
+        <w:rPr>
+          <w:lang w:val="en-US"/>
+        </w:rPr>
+        <w:t>n,k</w:t>
+      </w:r>
+      <w:proofErr w:type="spellEnd"/>
+      <w:r>
+        <w:rPr>
+          <w:lang w:val="en-US"/>
+        </w:rPr>
+        <w:t>) is primitive recursive.</w:t>
+      </w:r>
+    </w:p>
+    <w:p>
+      <w:pPr>
+        <w:rPr>
+          <w:lang w:val="en-US"/>
+        </w:rPr>
+      </w:pPr>
+    </w:p>
+    <w:p>
+      <w:pPr>
+        <w:rPr>
+          <w:lang w:val="en-US"/>
+        </w:rPr>
+      </w:pPr>
+      <w:r>
+        <w:rPr>
+          <w:lang w:val="en-US"/>
+        </w:rPr>
+        <w:t>In summary, the Fibonacci numbers, exponential function a^n, and binomial coefficients are all primitive recursive. This was shown by carefully defining them using the initial functions, projection functions, and the operations of primitive recursion and composition. The key is to break them down into simpler functions that are already known to be primitive recursive.</w:t>
+      </w:r>
+    </w:p>
+    <w:p>
+      <w:pPr>
+        <w:rPr>
+          <w:lang w:val="en-US"/>
+        </w:rPr>
+      </w:pPr>
     </w:p>
     <w:sectPr>
       <w:pgSz w:w="11906" w:h="16838"/>
@@ -29,7 +2777,7 @@
 </file>
 
 <file path=word/numbering.xml><?xml version="1.0" encoding="utf-8"?>
-<w:numbering xmlns:wpc="http://schemas.microsoft.com/office/word/2010/wordprocessingCanvas" xmlns:cx="http://schemas.microsoft.com/office/drawing/2014/chartex" xmlns:cx1="http://schemas.microsoft.com/office/drawing/2015/9/8/chartex" xmlns:cx2="http://schemas.microsoft.com/office/drawing/2015/10/21/chartex" xmlns:cx3="http://schemas.microsoft.com/office/drawing/2016/5/9/chartex" xmlns:cx4="http://schemas.microsoft.com/office/drawing/2016/5/10/chartex" xmlns:cx5="http://schemas.microsoft.com/office/drawing/2016/5/11/chartex" xmlns:cx6="http://schemas.microsoft.com/office/drawing/2016/5/12/chartex" xmlns:cx7="http://schemas.microsoft.com/office/drawing/2016/5/13/chartex" xmlns:cx8="http://schemas.microsoft.com/office/drawing/2016/5/14/chartex" xmlns:mc="http://schemas.openxmlformats.org/markup-compatibility/2006" xmlns:aink="http://schemas.microsoft.com/office/drawing/2016/ink" xmlns:am3d="http://schemas.microsoft.com/office/drawing/2017/model3d" xmlns:o="urn:schemas-microsoft-com:office:office" xmlns:oel="http://schemas.microsoft.com/office/2019/extlst" xmlns:r="http://schemas.openxmlformats.org/officeDocument/2006/relationships" xmlns:m="http://schemas.openxmlformats.org/officeDocument/2006/math" xmlns:v="urn:schemas-microsoft-com:vml" xmlns:wp14="http://schemas.microsoft.com/office/word/2010/wordprocessingDrawing" xmlns:wp="http://schemas.openxmlformats.org/drawingml/2006/wordprocessingDrawing" xmlns:w10="urn:schemas-microsoft-com:office:word" xmlns:w="http://schemas.openxmlformats.org/wordprocessingml/2006/main" xmlns:w14="http://schemas.microsoft.com/office/word/2010/wordml" xmlns:w15="http://schemas.microsoft.com/office/word/2012/wordml" xmlns:w16cex="http://schemas.microsoft.com/office/word/2018/wordml/cex" xmlns:w16cid="http://schemas.microsoft.com/office/word/2016/wordml/cid" xmlns:w16="http://schemas.microsoft.com/office/word/2018/wordml" xmlns:w16du="http://schemas.microsoft.com/office/word/2023/wordml/word16du" xmlns:w16sdtdh="http://schemas.microsoft.com/office/word/2020/wordml/sdtdatahash" xmlns:w16se="http://schemas.microsoft.com/office/word/2015/wordml/symex" xmlns:wpg="http://schemas.microsoft.com/office/word/2010/wordprocessingGroup" xmlns:wpi="http://schemas.microsoft.com/office/word/2010/wordprocessingInk" xmlns:wne="http://schemas.microsoft.com/office/word/2006/wordml" xmlns:wps="http://schemas.microsoft.com/office/word/2010/wordprocessingShape" mc:Ignorable="w14 w15 w16se w16cid w16 w16cex w16sdtdh w16du wp14">
+<w:numbering xmlns:wpc="http://schemas.microsoft.com/office/word/2010/wordprocessingCanvas" xmlns:cx="http://schemas.microsoft.com/office/drawing/2014/chartex" xmlns:cx1="http://schemas.microsoft.com/office/drawing/2015/9/8/chartex" xmlns:cx2="http://schemas.microsoft.com/office/drawing/2015/10/21/chartex" xmlns:cx3="http://schemas.microsoft.com/office/drawing/2016/5/9/chartex" xmlns:cx4="http://schemas.microsoft.com/office/drawing/2016/5/10/chartex" xmlns:cx5="http://schemas.microsoft.com/office/drawing/2016/5/11/chartex" xmlns:cx6="http://schemas.microsoft.com/office/drawing/2016/5/12/chartex" xmlns:cx7="http://schemas.microsoft.com/office/drawing/2016/5/13/chartex" xmlns:cx8="http://schemas.microsoft.com/office/drawing/2016/5/14/chartex" xmlns:mc="http://schemas.openxmlformats.org/markup-compatibility/2006" xmlns:aink="http://schemas.microsoft.com/office/drawing/2016/ink" xmlns:am3d="http://schemas.microsoft.com/office/drawing/2017/model3d" xmlns:o="urn:schemas-microsoft-com:office:office" xmlns:oel="http://schemas.microsoft.com/office/2019/extlst" xmlns:r="http://schemas.openxmlformats.org/officeDocument/2006/relationships" xmlns:m="http://schemas.openxmlformats.org/officeDocument/2006/math" xmlns:v="urn:schemas-microsoft-com:vml" xmlns:wp14="http://schemas.microsoft.com/office/word/2010/wordprocessingDrawing" xmlns:wp="http://schemas.openxmlformats.org/drawingml/2006/wordprocessingDrawing" xmlns:w10="urn:schemas-microsoft-com:office:word" xmlns:w="http://schemas.openxmlformats.org/wordprocessingml/2006/main" xmlns:w14="http://schemas.microsoft.com/office/word/2010/wordml" xmlns:w15="http://schemas.microsoft.com/office/word/2012/wordml" xmlns:w16cex="http://schemas.microsoft.com/office/word/2018/wordml/cex" xmlns:w16cid="http://schemas.microsoft.com/office/word/2016/wordml/cid" xmlns:w16="http://schemas.microsoft.com/office/word/2018/wordml" xmlns:w16du="http://schemas.microsoft.com/office/word/2023/wordml/word16du" xmlns:w16sdtdh="http://schemas.microsoft.com/office/word/2020/wordml/sdtdatahash" xmlns:w16sdtfl="http://schemas.microsoft.com/office/word/2024/wordml/sdtformatlock" xmlns:w16se="http://schemas.microsoft.com/office/word/2015/wordml/symex" xmlns:wpg="http://schemas.microsoft.com/office/word/2010/wordprocessingGroup" xmlns:wpi="http://schemas.microsoft.com/office/word/2010/wordprocessingInk" xmlns:wne="http://schemas.microsoft.com/office/word/2006/wordml" xmlns:wps="http://schemas.microsoft.com/office/word/2010/wordprocessingShape" mc:Ignorable="w14 w15 w16se w16cid w16 w16cex w16sdtdh w16sdtfl w16du wp14">
   <w:abstractNum w:abstractNumId="0" w15:restartNumberingAfterBreak="0">
     <w:nsid w:val="23233ED5"/>
     <w:multiLevelType w:val="hybridMultilevel"/>
@@ -685,7 +3433,7 @@
 </file>
 
 <file path=word/styles.xml><?xml version="1.0" encoding="utf-8"?>
-<w:styles xmlns:mc="http://schemas.openxmlformats.org/markup-compatibility/2006" xmlns:r="http://schemas.openxmlformats.org/officeDocument/2006/relationships" xmlns:w="http://schemas.openxmlformats.org/wordprocessingml/2006/main" xmlns:w14="http://schemas.microsoft.com/office/word/2010/wordml" xmlns:w15="http://schemas.microsoft.com/office/word/2012/wordml" xmlns:w16cex="http://schemas.microsoft.com/office/word/2018/wordml/cex" xmlns:w16cid="http://schemas.microsoft.com/office/word/2016/wordml/cid" xmlns:w16="http://schemas.microsoft.com/office/word/2018/wordml" xmlns:w16du="http://schemas.microsoft.com/office/word/2023/wordml/word16du" xmlns:w16sdtdh="http://schemas.microsoft.com/office/word/2020/wordml/sdtdatahash" xmlns:w16se="http://schemas.microsoft.com/office/word/2015/wordml/symex" mc:Ignorable="w14 w15 w16se w16cid w16 w16cex w16sdtdh w16du">
+<w:styles xmlns:mc="http://schemas.openxmlformats.org/markup-compatibility/2006" xmlns:r="http://schemas.openxmlformats.org/officeDocument/2006/relationships" xmlns:w="http://schemas.openxmlformats.org/wordprocessingml/2006/main" xmlns:w14="http://schemas.microsoft.com/office/word/2010/wordml" xmlns:w15="http://schemas.microsoft.com/office/word/2012/wordml" xmlns:w16cex="http://schemas.microsoft.com/office/word/2018/wordml/cex" xmlns:w16cid="http://schemas.microsoft.com/office/word/2016/wordml/cid" xmlns:w16="http://schemas.microsoft.com/office/word/2018/wordml" xmlns:w16du="http://schemas.microsoft.com/office/word/2023/wordml/word16du" xmlns:w16sdtdh="http://schemas.microsoft.com/office/word/2020/wordml/sdtdatahash" xmlns:w16sdtfl="http://schemas.microsoft.com/office/word/2024/wordml/sdtformatlock" xmlns:w16se="http://schemas.microsoft.com/office/word/2015/wordml/symex" mc:Ignorable="w14 w15 w16se w16cid w16 w16cex w16sdtdh w16sdtfl w16du">
   <w:docDefaults>
     <w:rPrDefault>
       <w:rPr>
